--- a/lab5/Лаб5.docx
+++ b/lab5/Лаб5.docx
@@ -27,7 +27,7 @@
           <w:lang w:eastAsia="ru-RU"/>
         </w:rPr>
         <w:drawing>
-          <wp:anchor distT="0" distB="0" distL="114300" distR="114300" simplePos="0" relativeHeight="251659264" behindDoc="1" locked="0" layoutInCell="1" allowOverlap="1" wp14:anchorId="5574C43F" wp14:editId="1DE545B0">
+          <wp:anchor distT="0" distB="0" distL="114300" distR="114300" simplePos="0" relativeHeight="251659264" behindDoc="1" locked="0" layoutInCell="1" allowOverlap="1" wp14:anchorId="5574C43F" wp14:editId="1C0BFBBE">
             <wp:simplePos x="0" y="0"/>
             <wp:positionH relativeFrom="column">
               <wp:posOffset>2581275</wp:posOffset>
@@ -447,7 +447,23 @@
           <w:rFonts w:cs="Times New Roman"/>
           <w:szCs w:val="28"/>
         </w:rPr>
-        <w:t>проф. Кобак В. Г.</w:t>
+        <w:t xml:space="preserve">проф. </w:t>
+      </w:r>
+      <w:proofErr w:type="spellStart"/>
+      <w:r>
+        <w:rPr>
+          <w:rFonts w:cs="Times New Roman"/>
+          <w:szCs w:val="28"/>
+        </w:rPr>
+        <w:t>Кобак</w:t>
+      </w:r>
+      <w:proofErr w:type="spellEnd"/>
+      <w:r>
+        <w:rPr>
+          <w:rFonts w:cs="Times New Roman"/>
+          <w:szCs w:val="28"/>
+        </w:rPr>
+        <w:t xml:space="preserve"> В. Г.</w:t>
       </w:r>
     </w:p>
     <w:p>
@@ -479,12 +495,21 @@
           <w:szCs w:val="28"/>
         </w:rPr>
       </w:pPr>
+      <w:proofErr w:type="spellStart"/>
       <w:r>
         <w:rPr>
           <w:rFonts w:cs="Times New Roman"/>
           <w:szCs w:val="28"/>
         </w:rPr>
-        <w:t>Ростов-на-Дону</w:t>
+        <w:t>Ростов</w:t>
+      </w:r>
+      <w:proofErr w:type="spellEnd"/>
+      <w:r>
+        <w:rPr>
+          <w:rFonts w:cs="Times New Roman"/>
+          <w:szCs w:val="28"/>
+        </w:rPr>
+        <w:t>-на-Дону</w:t>
       </w:r>
     </w:p>
     <w:p>
@@ -645,7 +670,7 @@
           <v:shape id="_x0000_i1025" type="#_x0000_t75" style="width:23.25pt;height:15pt" o:ole="">
             <v:imagedata r:id="rId6" o:title=""/>
           </v:shape>
-          <o:OLEObject Type="Embed" ProgID="Equation.3" ShapeID="_x0000_i1025" DrawAspect="Content" ObjectID="_1803420754" r:id="rId7"/>
+          <o:OLEObject Type="Embed" ProgID="Equation.3" ShapeID="_x0000_i1025" DrawAspect="Content" ObjectID="_1804667709" r:id="rId7"/>
         </w:object>
       </w:r>
       <w:r>
@@ -674,7 +699,7 @@
           <v:shape id="_x0000_i1026" type="#_x0000_t75" style="width:123pt;height:18.75pt" o:ole="">
             <v:imagedata r:id="rId8" o:title=""/>
           </v:shape>
-          <o:OLEObject Type="Embed" ProgID="Equation.3" ShapeID="_x0000_i1026" DrawAspect="Content" ObjectID="_1803420755" r:id="rId9"/>
+          <o:OLEObject Type="Embed" ProgID="Equation.3" ShapeID="_x0000_i1026" DrawAspect="Content" ObjectID="_1804667710" r:id="rId9"/>
         </w:object>
       </w:r>
     </w:p>
@@ -702,7 +727,7 @@
           <v:shape id="_x0000_i1027" type="#_x0000_t75" style="width:27pt;height:15pt" o:ole="">
             <v:imagedata r:id="rId10" o:title=""/>
           </v:shape>
-          <o:OLEObject Type="Embed" ProgID="Equation.3" ShapeID="_x0000_i1027" DrawAspect="Content" ObjectID="_1803420756" r:id="rId11"/>
+          <o:OLEObject Type="Embed" ProgID="Equation.3" ShapeID="_x0000_i1027" DrawAspect="Content" ObjectID="_1804667711" r:id="rId11"/>
         </w:object>
       </w:r>
       <w:r>
@@ -720,7 +745,7 @@
           <v:shape id="_x0000_i1028" type="#_x0000_t75" style="width:108pt;height:19.5pt" o:ole="">
             <v:imagedata r:id="rId12" o:title=""/>
           </v:shape>
-          <o:OLEObject Type="Embed" ProgID="Equation.3" ShapeID="_x0000_i1028" DrawAspect="Content" ObjectID="_1803420757" r:id="rId13"/>
+          <o:OLEObject Type="Embed" ProgID="Equation.3" ShapeID="_x0000_i1028" DrawAspect="Content" ObjectID="_1804667712" r:id="rId13"/>
         </w:object>
       </w:r>
       <w:r>
@@ -738,7 +763,7 @@
           <v:shape id="_x0000_i1029" type="#_x0000_t75" style="width:39.75pt;height:21.75pt" o:ole="">
             <v:imagedata r:id="rId14" o:title=""/>
           </v:shape>
-          <o:OLEObject Type="Embed" ProgID="Equation.3" ShapeID="_x0000_i1029" DrawAspect="Content" ObjectID="_1803420758" r:id="rId15"/>
+          <o:OLEObject Type="Embed" ProgID="Equation.3" ShapeID="_x0000_i1029" DrawAspect="Content" ObjectID="_1804667713" r:id="rId15"/>
         </w:object>
       </w:r>
       <w:r>
@@ -756,7 +781,7 @@
           <v:shape id="_x0000_i1030" type="#_x0000_t75" style="width:17.25pt;height:23.25pt" o:ole="">
             <v:imagedata r:id="rId16" o:title=""/>
           </v:shape>
-          <o:OLEObject Type="Embed" ProgID="Equation.3" ShapeID="_x0000_i1030" DrawAspect="Content" ObjectID="_1803420759" r:id="rId17"/>
+          <o:OLEObject Type="Embed" ProgID="Equation.3" ShapeID="_x0000_i1030" DrawAspect="Content" ObjectID="_1804667714" r:id="rId17"/>
         </w:object>
       </w:r>
       <w:r>
@@ -774,7 +799,7 @@
           <v:shape id="_x0000_i1031" type="#_x0000_t75" style="width:95.25pt;height:19.5pt" o:ole="">
             <v:imagedata r:id="rId18" o:title=""/>
           </v:shape>
-          <o:OLEObject Type="Embed" ProgID="Equation.3" ShapeID="_x0000_i1031" DrawAspect="Content" ObjectID="_1803420760" r:id="rId19"/>
+          <o:OLEObject Type="Embed" ProgID="Equation.3" ShapeID="_x0000_i1031" DrawAspect="Content" ObjectID="_1804667715" r:id="rId19"/>
         </w:object>
       </w:r>
       <w:r>
@@ -792,7 +817,7 @@
           <v:shape id="_x0000_i1032" type="#_x0000_t75" style="width:96pt;height:23.25pt" o:ole="">
             <v:imagedata r:id="rId20" o:title=""/>
           </v:shape>
-          <o:OLEObject Type="Embed" ProgID="Equation.3" ShapeID="_x0000_i1032" DrawAspect="Content" ObjectID="_1803420761" r:id="rId21"/>
+          <o:OLEObject Type="Embed" ProgID="Equation.3" ShapeID="_x0000_i1032" DrawAspect="Content" ObjectID="_1804667716" r:id="rId21"/>
         </w:object>
       </w:r>
       <w:r>
@@ -810,7 +835,7 @@
           <v:shape id="_x0000_i1033" type="#_x0000_t75" style="width:48pt;height:21pt" o:ole="">
             <v:imagedata r:id="rId22" o:title=""/>
           </v:shape>
-          <o:OLEObject Type="Embed" ProgID="Equation.3" ShapeID="_x0000_i1033" DrawAspect="Content" ObjectID="_1803420762" r:id="rId23"/>
+          <o:OLEObject Type="Embed" ProgID="Equation.3" ShapeID="_x0000_i1033" DrawAspect="Content" ObjectID="_1804667717" r:id="rId23"/>
         </w:object>
       </w:r>
       <w:r>
@@ -828,7 +853,7 @@
           <v:shape id="_x0000_i1034" type="#_x0000_t75" style="width:23.25pt;height:17.25pt" o:ole="">
             <v:imagedata r:id="rId24" o:title=""/>
           </v:shape>
-          <o:OLEObject Type="Embed" ProgID="Equation.3" ShapeID="_x0000_i1034" DrawAspect="Content" ObjectID="_1803420763" r:id="rId25"/>
+          <o:OLEObject Type="Embed" ProgID="Equation.3" ShapeID="_x0000_i1034" DrawAspect="Content" ObjectID="_1804667718" r:id="rId25"/>
         </w:object>
       </w:r>
       <w:r>
@@ -846,7 +871,7 @@
           <v:shape id="_x0000_i1035" type="#_x0000_t75" style="width:57pt;height:21.75pt" o:ole="">
             <v:imagedata r:id="rId26" o:title=""/>
           </v:shape>
-          <o:OLEObject Type="Embed" ProgID="Equation.3" ShapeID="_x0000_i1035" DrawAspect="Content" ObjectID="_1803420764" r:id="rId27"/>
+          <o:OLEObject Type="Embed" ProgID="Equation.3" ShapeID="_x0000_i1035" DrawAspect="Content" ObjectID="_1804667719" r:id="rId27"/>
         </w:object>
       </w:r>
       <w:r>
@@ -864,7 +889,7 @@
           <v:shape id="_x0000_i1036" type="#_x0000_t75" style="width:17.25pt;height:13.5pt" o:ole="">
             <v:imagedata r:id="rId28" o:title=""/>
           </v:shape>
-          <o:OLEObject Type="Embed" ProgID="Equation.3" ShapeID="_x0000_i1036" DrawAspect="Content" ObjectID="_1803420765" r:id="rId29"/>
+          <o:OLEObject Type="Embed" ProgID="Equation.3" ShapeID="_x0000_i1036" DrawAspect="Content" ObjectID="_1804667720" r:id="rId29"/>
         </w:object>
       </w:r>
       <w:r>
@@ -882,7 +907,7 @@
           <v:shape id="_x0000_i1037" type="#_x0000_t75" style="width:18pt;height:17.25pt" o:ole="">
             <v:imagedata r:id="rId30" o:title=""/>
           </v:shape>
-          <o:OLEObject Type="Embed" ProgID="Equation.3" ShapeID="_x0000_i1037" DrawAspect="Content" ObjectID="_1803420766" r:id="rId31"/>
+          <o:OLEObject Type="Embed" ProgID="Equation.3" ShapeID="_x0000_i1037" DrawAspect="Content" ObjectID="_1804667721" r:id="rId31"/>
         </w:object>
       </w:r>
       <w:r>
@@ -900,7 +925,7 @@
           <v:shape id="_x0000_i1038" type="#_x0000_t75" style="width:102.75pt;height:21pt" o:ole="">
             <v:imagedata r:id="rId32" o:title=""/>
           </v:shape>
-          <o:OLEObject Type="Embed" ProgID="Equation.3" ShapeID="_x0000_i1038" DrawAspect="Content" ObjectID="_1803420767" r:id="rId33"/>
+          <o:OLEObject Type="Embed" ProgID="Equation.3" ShapeID="_x0000_i1038" DrawAspect="Content" ObjectID="_1804667722" r:id="rId33"/>
         </w:object>
       </w:r>
     </w:p>
@@ -928,7 +953,7 @@
           <v:shape id="_x0000_i1039" type="#_x0000_t75" style="width:152.25pt;height:24pt" o:ole="">
             <v:imagedata r:id="rId34" o:title=""/>
           </v:shape>
-          <o:OLEObject Type="Embed" ProgID="Equation.3" ShapeID="_x0000_i1039" DrawAspect="Content" ObjectID="_1803420768" r:id="rId35"/>
+          <o:OLEObject Type="Embed" ProgID="Equation.3" ShapeID="_x0000_i1039" DrawAspect="Content" ObjectID="_1804667723" r:id="rId35"/>
         </w:object>
       </w:r>
       <w:r>
@@ -956,7 +981,7 @@
           <v:shape id="_x0000_i1040" type="#_x0000_t75" style="width:99pt;height:32.25pt" o:ole="">
             <v:imagedata r:id="rId36" o:title=""/>
           </v:shape>
-          <o:OLEObject Type="Embed" ProgID="Equation.3" ShapeID="_x0000_i1040" DrawAspect="Content" ObjectID="_1803420769" r:id="rId37"/>
+          <o:OLEObject Type="Embed" ProgID="Equation.3" ShapeID="_x0000_i1040" DrawAspect="Content" ObjectID="_1804667724" r:id="rId37"/>
         </w:object>
       </w:r>
       <w:r>
@@ -974,7 +999,7 @@
           <v:shape id="_x0000_i1041" type="#_x0000_t75" style="width:18pt;height:16.5pt" o:ole="">
             <v:imagedata r:id="rId38" o:title=""/>
           </v:shape>
-          <o:OLEObject Type="Embed" ProgID="Equation.3" ShapeID="_x0000_i1041" DrawAspect="Content" ObjectID="_1803420770" r:id="rId39"/>
+          <o:OLEObject Type="Embed" ProgID="Equation.3" ShapeID="_x0000_i1041" DrawAspect="Content" ObjectID="_1804667725" r:id="rId39"/>
         </w:object>
       </w:r>
       <w:r>
@@ -1124,7 +1149,14 @@
         <w:rPr>
           <w:szCs w:val="28"/>
         </w:rPr>
-        <w:t>Ш2. Назначить на прибор с номером p</w:t>
+        <w:t xml:space="preserve">Ш2. Назначить на прибор с номером </w:t>
+      </w:r>
+      <w:proofErr w:type="spellStart"/>
+      <w:r>
+        <w:rPr>
+          <w:szCs w:val="28"/>
+        </w:rPr>
+        <w:t>p</w:t>
       </w:r>
       <w:r>
         <w:rPr>
@@ -1133,11 +1165,26 @@
         </w:rPr>
         <w:t>i</w:t>
       </w:r>
-      <w:r>
-        <w:rPr>
-          <w:szCs w:val="28"/>
-        </w:rPr>
-        <w:t xml:space="preserve"> j-ое задание. Увеличить j = j + 1.</w:t>
+      <w:proofErr w:type="spellEnd"/>
+      <w:r>
+        <w:rPr>
+          <w:szCs w:val="28"/>
+        </w:rPr>
+        <w:t xml:space="preserve"> j-</w:t>
+      </w:r>
+      <w:proofErr w:type="spellStart"/>
+      <w:r>
+        <w:rPr>
+          <w:szCs w:val="28"/>
+        </w:rPr>
+        <w:t>ое</w:t>
+      </w:r>
+      <w:proofErr w:type="spellEnd"/>
+      <w:r>
+        <w:rPr>
+          <w:szCs w:val="28"/>
+        </w:rPr>
+        <w:t xml:space="preserve"> задание. Увеличить j = j + 1.</w:t>
       </w:r>
     </w:p>
     <w:p>
@@ -1182,7 +1229,14 @@
         <w:rPr>
           <w:szCs w:val="28"/>
         </w:rPr>
-        <w:t>Ш1. Вычислить время загрузки каждого прибора {T</w:t>
+        <w:t>Ш1. Вычислить время загрузки каждого прибора {</w:t>
+      </w:r>
+      <w:proofErr w:type="spellStart"/>
+      <w:r>
+        <w:rPr>
+          <w:szCs w:val="28"/>
+        </w:rPr>
+        <w:t>T</w:t>
       </w:r>
       <w:r>
         <w:rPr>
@@ -1191,6 +1245,7 @@
         </w:rPr>
         <w:t>j</w:t>
       </w:r>
+      <w:proofErr w:type="spellEnd"/>
       <w:r>
         <w:rPr>
           <w:szCs w:val="28"/>
@@ -1287,6 +1342,7 @@
         </w:rPr>
         <w:t xml:space="preserve"> </w:t>
       </w:r>
+      <w:proofErr w:type="spellStart"/>
       <w:r>
         <w:rPr>
           <w:szCs w:val="28"/>
@@ -1302,12 +1358,14 @@
         </w:rPr>
         <w:t>max</w:t>
       </w:r>
+      <w:proofErr w:type="spellEnd"/>
       <w:r>
         <w:rPr>
           <w:szCs w:val="28"/>
         </w:rPr>
         <w:t xml:space="preserve"> и минимальным </w:t>
       </w:r>
+      <w:proofErr w:type="spellStart"/>
       <w:r>
         <w:rPr>
           <w:szCs w:val="28"/>
@@ -1323,6 +1381,7 @@
         </w:rPr>
         <w:t>min</w:t>
       </w:r>
+      <w:proofErr w:type="spellEnd"/>
       <w:r>
         <w:rPr>
           <w:szCs w:val="28"/>
@@ -1367,6 +1426,7 @@
           <w:szCs w:val="28"/>
         </w:rPr>
       </w:pPr>
+      <w:proofErr w:type="spellStart"/>
       <w:r>
         <w:rPr>
           <w:szCs w:val="28"/>
@@ -1387,7 +1447,15 @@
           <w:szCs w:val="28"/>
           <w:vertAlign w:val="superscript"/>
         </w:rPr>
-        <w:t xml:space="preserve">max </w:t>
+        <w:t>max</w:t>
+      </w:r>
+      <w:proofErr w:type="spellEnd"/>
+      <w:r>
+        <w:rPr>
+          <w:szCs w:val="28"/>
+          <w:vertAlign w:val="superscript"/>
+        </w:rPr>
+        <w:t xml:space="preserve"> </w:t>
       </w:r>
       <w:r>
         <w:rPr>
@@ -1395,6 +1463,7 @@
         </w:rPr>
         <w:t xml:space="preserve">– </w:t>
       </w:r>
+      <w:proofErr w:type="spellStart"/>
       <w:r>
         <w:rPr>
           <w:szCs w:val="28"/>
@@ -1417,6 +1486,7 @@
         </w:rPr>
         <w:t>min</w:t>
       </w:r>
+      <w:proofErr w:type="spellEnd"/>
       <w:r>
         <w:rPr>
           <w:szCs w:val="28"/>
@@ -1476,6 +1546,7 @@
         </w:rPr>
         <w:t xml:space="preserve"> - </w:t>
       </w:r>
+      <w:proofErr w:type="spellStart"/>
       <w:r>
         <w:rPr>
           <w:szCs w:val="28"/>
@@ -1491,6 +1562,7 @@
         </w:rPr>
         <w:t>min</w:t>
       </w:r>
+      <w:proofErr w:type="spellEnd"/>
       <w:r>
         <w:rPr>
           <w:szCs w:val="28"/>
@@ -1525,6 +1597,7 @@
         </w:rPr>
         <w:t xml:space="preserve"> = 1,.., M. При этом </w:t>
       </w:r>
+      <w:proofErr w:type="spellStart"/>
       <w:proofErr w:type="gramStart"/>
       <w:r>
         <w:rPr>
@@ -1548,6 +1621,7 @@
         </w:rPr>
         <w:t>max</w:t>
       </w:r>
+      <w:proofErr w:type="spellEnd"/>
       <w:r>
         <w:rPr>
           <w:szCs w:val="28"/>
@@ -1561,6 +1635,7 @@
         </w:rPr>
         <w:t xml:space="preserve">  </w:t>
       </w:r>
+      <w:proofErr w:type="spellStart"/>
       <w:r>
         <w:rPr>
           <w:szCs w:val="28"/>
@@ -1583,6 +1658,7 @@
         </w:rPr>
         <w:t>min</w:t>
       </w:r>
+      <w:proofErr w:type="spellEnd"/>
       <w:r>
         <w:rPr>
           <w:szCs w:val="28"/>
@@ -1619,6 +1695,7 @@
         </w:rPr>
         <w:t xml:space="preserve">Ш4. Переставить значения </w:t>
       </w:r>
+      <w:proofErr w:type="spellStart"/>
       <w:r>
         <w:rPr>
           <w:szCs w:val="28"/>
@@ -1634,6 +1711,7 @@
         </w:rPr>
         <w:t>k</w:t>
       </w:r>
+      <w:proofErr w:type="spellEnd"/>
       <w:r>
         <w:rPr>
           <w:szCs w:val="28"/>
@@ -1647,6 +1725,7 @@
         </w:rPr>
         <w:t xml:space="preserve">и </w:t>
       </w:r>
+      <w:proofErr w:type="spellStart"/>
       <w:r>
         <w:rPr>
           <w:szCs w:val="28"/>
@@ -1662,6 +1741,7 @@
         </w:rPr>
         <w:t>l</w:t>
       </w:r>
+      <w:proofErr w:type="spellEnd"/>
       <w:r>
         <w:rPr>
           <w:szCs w:val="28"/>
@@ -1812,6 +1892,7 @@
       <w:r>
         <w:rPr>
           <w:b/>
+          <w:noProof/>
           <w:sz w:val="32"/>
           <w:lang w:val="en-US"/>
         </w:rPr>
@@ -1865,25 +1946,7 @@
         <w:rPr>
           <w:szCs w:val="28"/>
         </w:rPr>
-        <w:t xml:space="preserve">Рисунок </w:t>
-      </w:r>
-      <w:r>
-        <w:rPr>
-          <w:szCs w:val="28"/>
-        </w:rPr>
-        <w:t>2</w:t>
-      </w:r>
-      <w:r>
-        <w:rPr>
-          <w:szCs w:val="28"/>
-        </w:rPr>
-        <w:t xml:space="preserve"> – </w:t>
-      </w:r>
-      <w:r>
-        <w:rPr>
-          <w:szCs w:val="28"/>
-        </w:rPr>
-        <w:t>Эксперимент №1</w:t>
+        <w:t>Рисунок 2 – Эксперимент №1</w:t>
       </w:r>
     </w:p>
     <w:p>
@@ -1907,6 +1970,7 @@
       </w:pPr>
       <w:r>
         <w:rPr>
+          <w:noProof/>
           <w:szCs w:val="28"/>
         </w:rPr>
         <w:drawing>
@@ -1959,25 +2023,7 @@
         <w:rPr>
           <w:szCs w:val="28"/>
         </w:rPr>
-        <w:t xml:space="preserve">Рисунок </w:t>
-      </w:r>
-      <w:r>
-        <w:rPr>
-          <w:szCs w:val="28"/>
-        </w:rPr>
-        <w:t>3</w:t>
-      </w:r>
-      <w:r>
-        <w:rPr>
-          <w:szCs w:val="28"/>
-        </w:rPr>
-        <w:t xml:space="preserve"> – Эксперимент №</w:t>
-      </w:r>
-      <w:r>
-        <w:rPr>
-          <w:szCs w:val="28"/>
-        </w:rPr>
-        <w:t>2</w:t>
+        <w:t>Рисунок 3 – Эксперимент №2</w:t>
       </w:r>
     </w:p>
     <w:p>
@@ -1999,7 +2045,6 @@
           <w:b/>
           <w:sz w:val="32"/>
           <w:szCs w:val="28"/>
-          <w:lang w:val="en-US"/>
         </w:rPr>
       </w:pPr>
       <w:r>
@@ -2015,7 +2060,6 @@
           <w:b/>
           <w:sz w:val="32"/>
           <w:szCs w:val="28"/>
-          <w:lang w:val="en-US"/>
         </w:rPr>
         <w:t xml:space="preserve"> </w:t>
       </w:r>
@@ -2036,50 +2080,75 @@
           <w:rFonts w:ascii="Courier New" w:hAnsi="Courier New" w:cs="Courier New"/>
           <w:bCs/>
           <w:sz w:val="22"/>
-          <w:lang w:val="en-US"/>
-        </w:rPr>
-      </w:pPr>
-      <w:r>
-        <w:rPr>
-          <w:rFonts w:ascii="Courier New" w:hAnsi="Courier New" w:cs="Courier New"/>
-          <w:bCs/>
-          <w:sz w:val="22"/>
-          <w:lang w:val="en-US"/>
-        </w:rPr>
-        <w:t>import random</w:t>
-      </w:r>
-    </w:p>
-    <w:p>
-      <w:pPr>
-        <w:spacing w:after="0" w:line="360" w:lineRule="auto"/>
-        <w:ind w:firstLine="360"/>
-        <w:rPr>
-          <w:rFonts w:ascii="Courier New" w:hAnsi="Courier New" w:cs="Courier New"/>
-          <w:bCs/>
-          <w:sz w:val="22"/>
-          <w:lang w:val="en-US"/>
-        </w:rPr>
-      </w:pPr>
-    </w:p>
-    <w:p>
-      <w:pPr>
-        <w:spacing w:after="0" w:line="360" w:lineRule="auto"/>
-        <w:ind w:firstLine="360"/>
-        <w:rPr>
-          <w:rFonts w:ascii="Courier New" w:hAnsi="Courier New" w:cs="Courier New"/>
-          <w:bCs/>
-          <w:sz w:val="22"/>
-          <w:lang w:val="en-US"/>
-        </w:rPr>
-      </w:pPr>
-      <w:r>
-        <w:rPr>
-          <w:rFonts w:ascii="Courier New" w:hAnsi="Courier New" w:cs="Courier New"/>
-          <w:bCs/>
-          <w:sz w:val="22"/>
-          <w:lang w:val="en-US"/>
-        </w:rPr>
-        <w:t>def cmp_</w:t>
+        </w:rPr>
+      </w:pPr>
+      <w:r>
+        <w:rPr>
+          <w:rFonts w:ascii="Courier New" w:hAnsi="Courier New" w:cs="Courier New"/>
+          <w:bCs/>
+          <w:sz w:val="22"/>
+          <w:lang w:val="en-US"/>
+        </w:rPr>
+        <w:t>import</w:t>
+      </w:r>
+      <w:r>
+        <w:rPr>
+          <w:rFonts w:ascii="Courier New" w:hAnsi="Courier New" w:cs="Courier New"/>
+          <w:bCs/>
+          <w:sz w:val="22"/>
+        </w:rPr>
+        <w:t xml:space="preserve"> </w:t>
+      </w:r>
+      <w:r>
+        <w:rPr>
+          <w:rFonts w:ascii="Courier New" w:hAnsi="Courier New" w:cs="Courier New"/>
+          <w:bCs/>
+          <w:sz w:val="22"/>
+          <w:lang w:val="en-US"/>
+        </w:rPr>
+        <w:t>random</w:t>
+      </w:r>
+    </w:p>
+    <w:p>
+      <w:pPr>
+        <w:spacing w:after="0" w:line="360" w:lineRule="auto"/>
+        <w:ind w:firstLine="360"/>
+        <w:rPr>
+          <w:rFonts w:ascii="Courier New" w:hAnsi="Courier New" w:cs="Courier New"/>
+          <w:bCs/>
+          <w:sz w:val="22"/>
+        </w:rPr>
+      </w:pPr>
+    </w:p>
+    <w:p>
+      <w:pPr>
+        <w:spacing w:after="0" w:line="360" w:lineRule="auto"/>
+        <w:ind w:firstLine="360"/>
+        <w:rPr>
+          <w:rFonts w:ascii="Courier New" w:hAnsi="Courier New" w:cs="Courier New"/>
+          <w:bCs/>
+          <w:sz w:val="22"/>
+          <w:lang w:val="en-US"/>
+        </w:rPr>
+      </w:pPr>
+      <w:r>
+        <w:rPr>
+          <w:rFonts w:ascii="Courier New" w:hAnsi="Courier New" w:cs="Courier New"/>
+          <w:bCs/>
+          <w:sz w:val="22"/>
+          <w:lang w:val="en-US"/>
+        </w:rPr>
+        <w:t xml:space="preserve">def </w:t>
+      </w:r>
+      <w:proofErr w:type="spellStart"/>
+      <w:r>
+        <w:rPr>
+          <w:rFonts w:ascii="Courier New" w:hAnsi="Courier New" w:cs="Courier New"/>
+          <w:bCs/>
+          <w:sz w:val="22"/>
+          <w:lang w:val="en-US"/>
+        </w:rPr>
+        <w:t>cmp_</w:t>
       </w:r>
       <w:proofErr w:type="gramStart"/>
       <w:r>
@@ -2089,7 +2158,17 @@
           <w:sz w:val="22"/>
           <w:lang w:val="en-US"/>
         </w:rPr>
-        <w:t>schedule(</w:t>
+        <w:t>schedule</w:t>
+      </w:r>
+      <w:proofErr w:type="spellEnd"/>
+      <w:r>
+        <w:rPr>
+          <w:rFonts w:ascii="Courier New" w:hAnsi="Courier New" w:cs="Courier New"/>
+          <w:bCs/>
+          <w:sz w:val="22"/>
+          <w:lang w:val="en-US"/>
+        </w:rPr>
+        <w:t>(</w:t>
       </w:r>
       <w:proofErr w:type="gramEnd"/>
       <w:r>
@@ -2141,7 +2220,27 @@
           <w:sz w:val="22"/>
           <w:lang w:val="en-US"/>
         </w:rPr>
-        <w:t xml:space="preserve">    load_sums = [0] * processors</w:t>
+        <w:t xml:space="preserve">    </w:t>
+      </w:r>
+      <w:proofErr w:type="spellStart"/>
+      <w:r>
+        <w:rPr>
+          <w:rFonts w:ascii="Courier New" w:hAnsi="Courier New" w:cs="Courier New"/>
+          <w:bCs/>
+          <w:sz w:val="22"/>
+          <w:lang w:val="en-US"/>
+        </w:rPr>
+        <w:t>load_sums</w:t>
+      </w:r>
+      <w:proofErr w:type="spellEnd"/>
+      <w:r>
+        <w:rPr>
+          <w:rFonts w:ascii="Courier New" w:hAnsi="Courier New" w:cs="Courier New"/>
+          <w:bCs/>
+          <w:sz w:val="22"/>
+          <w:lang w:val="en-US"/>
+        </w:rPr>
+        <w:t xml:space="preserve"> = [0] * processors</w:t>
       </w:r>
     </w:p>
     <w:p>
@@ -2195,49 +2294,159 @@
           <w:sz w:val="22"/>
           <w:lang w:val="en-US"/>
         </w:rPr>
-        <w:t xml:space="preserve">        for i in range(processors):</w:t>
-      </w:r>
-    </w:p>
-    <w:p>
-      <w:pPr>
-        <w:spacing w:after="0" w:line="360" w:lineRule="auto"/>
-        <w:ind w:firstLine="360"/>
-        <w:rPr>
-          <w:rFonts w:ascii="Courier New" w:hAnsi="Courier New" w:cs="Courier New"/>
-          <w:bCs/>
-          <w:sz w:val="22"/>
-          <w:lang w:val="en-US"/>
-        </w:rPr>
-      </w:pPr>
-      <w:r>
-        <w:rPr>
-          <w:rFonts w:ascii="Courier New" w:hAnsi="Courier New" w:cs="Courier New"/>
-          <w:bCs/>
-          <w:sz w:val="22"/>
-          <w:lang w:val="en-US"/>
-        </w:rPr>
-        <w:t xml:space="preserve">            load_sums[i] = sum(load[i])</w:t>
-      </w:r>
-    </w:p>
-    <w:p>
-      <w:pPr>
-        <w:spacing w:after="0" w:line="360" w:lineRule="auto"/>
-        <w:ind w:firstLine="360"/>
-        <w:rPr>
-          <w:rFonts w:ascii="Courier New" w:hAnsi="Courier New" w:cs="Courier New"/>
-          <w:bCs/>
-          <w:sz w:val="22"/>
-          <w:lang w:val="en-US"/>
-        </w:rPr>
-      </w:pPr>
-      <w:r>
-        <w:rPr>
-          <w:rFonts w:ascii="Courier New" w:hAnsi="Courier New" w:cs="Courier New"/>
-          <w:bCs/>
-          <w:sz w:val="22"/>
-          <w:lang w:val="en-US"/>
-        </w:rPr>
-        <w:t xml:space="preserve">        min_index = load_</w:t>
+        <w:t xml:space="preserve">        for </w:t>
+      </w:r>
+      <w:proofErr w:type="spellStart"/>
+      <w:r>
+        <w:rPr>
+          <w:rFonts w:ascii="Courier New" w:hAnsi="Courier New" w:cs="Courier New"/>
+          <w:bCs/>
+          <w:sz w:val="22"/>
+          <w:lang w:val="en-US"/>
+        </w:rPr>
+        <w:t>i</w:t>
+      </w:r>
+      <w:proofErr w:type="spellEnd"/>
+      <w:r>
+        <w:rPr>
+          <w:rFonts w:ascii="Courier New" w:hAnsi="Courier New" w:cs="Courier New"/>
+          <w:bCs/>
+          <w:sz w:val="22"/>
+          <w:lang w:val="en-US"/>
+        </w:rPr>
+        <w:t xml:space="preserve"> in range(processors):</w:t>
+      </w:r>
+    </w:p>
+    <w:p>
+      <w:pPr>
+        <w:spacing w:after="0" w:line="360" w:lineRule="auto"/>
+        <w:ind w:firstLine="360"/>
+        <w:rPr>
+          <w:rFonts w:ascii="Courier New" w:hAnsi="Courier New" w:cs="Courier New"/>
+          <w:bCs/>
+          <w:sz w:val="22"/>
+          <w:lang w:val="en-US"/>
+        </w:rPr>
+      </w:pPr>
+      <w:r>
+        <w:rPr>
+          <w:rFonts w:ascii="Courier New" w:hAnsi="Courier New" w:cs="Courier New"/>
+          <w:bCs/>
+          <w:sz w:val="22"/>
+          <w:lang w:val="en-US"/>
+        </w:rPr>
+        <w:t xml:space="preserve">            </w:t>
+      </w:r>
+      <w:proofErr w:type="spellStart"/>
+      <w:r>
+        <w:rPr>
+          <w:rFonts w:ascii="Courier New" w:hAnsi="Courier New" w:cs="Courier New"/>
+          <w:bCs/>
+          <w:sz w:val="22"/>
+          <w:lang w:val="en-US"/>
+        </w:rPr>
+        <w:t>load_sums</w:t>
+      </w:r>
+      <w:proofErr w:type="spellEnd"/>
+      <w:r>
+        <w:rPr>
+          <w:rFonts w:ascii="Courier New" w:hAnsi="Courier New" w:cs="Courier New"/>
+          <w:bCs/>
+          <w:sz w:val="22"/>
+          <w:lang w:val="en-US"/>
+        </w:rPr>
+        <w:t>[</w:t>
+      </w:r>
+      <w:proofErr w:type="spellStart"/>
+      <w:r>
+        <w:rPr>
+          <w:rFonts w:ascii="Courier New" w:hAnsi="Courier New" w:cs="Courier New"/>
+          <w:bCs/>
+          <w:sz w:val="22"/>
+          <w:lang w:val="en-US"/>
+        </w:rPr>
+        <w:t>i</w:t>
+      </w:r>
+      <w:proofErr w:type="spellEnd"/>
+      <w:r>
+        <w:rPr>
+          <w:rFonts w:ascii="Courier New" w:hAnsi="Courier New" w:cs="Courier New"/>
+          <w:bCs/>
+          <w:sz w:val="22"/>
+          <w:lang w:val="en-US"/>
+        </w:rPr>
+        <w:t>] = sum(load[</w:t>
+      </w:r>
+      <w:proofErr w:type="spellStart"/>
+      <w:r>
+        <w:rPr>
+          <w:rFonts w:ascii="Courier New" w:hAnsi="Courier New" w:cs="Courier New"/>
+          <w:bCs/>
+          <w:sz w:val="22"/>
+          <w:lang w:val="en-US"/>
+        </w:rPr>
+        <w:t>i</w:t>
+      </w:r>
+      <w:proofErr w:type="spellEnd"/>
+      <w:r>
+        <w:rPr>
+          <w:rFonts w:ascii="Courier New" w:hAnsi="Courier New" w:cs="Courier New"/>
+          <w:bCs/>
+          <w:sz w:val="22"/>
+          <w:lang w:val="en-US"/>
+        </w:rPr>
+        <w:t>])</w:t>
+      </w:r>
+    </w:p>
+    <w:p>
+      <w:pPr>
+        <w:spacing w:after="0" w:line="360" w:lineRule="auto"/>
+        <w:ind w:firstLine="360"/>
+        <w:rPr>
+          <w:rFonts w:ascii="Courier New" w:hAnsi="Courier New" w:cs="Courier New"/>
+          <w:bCs/>
+          <w:sz w:val="22"/>
+          <w:lang w:val="en-US"/>
+        </w:rPr>
+      </w:pPr>
+      <w:r>
+        <w:rPr>
+          <w:rFonts w:ascii="Courier New" w:hAnsi="Courier New" w:cs="Courier New"/>
+          <w:bCs/>
+          <w:sz w:val="22"/>
+          <w:lang w:val="en-US"/>
+        </w:rPr>
+        <w:t xml:space="preserve">        </w:t>
+      </w:r>
+      <w:proofErr w:type="spellStart"/>
+      <w:r>
+        <w:rPr>
+          <w:rFonts w:ascii="Courier New" w:hAnsi="Courier New" w:cs="Courier New"/>
+          <w:bCs/>
+          <w:sz w:val="22"/>
+          <w:lang w:val="en-US"/>
+        </w:rPr>
+        <w:t>min_index</w:t>
+      </w:r>
+      <w:proofErr w:type="spellEnd"/>
+      <w:r>
+        <w:rPr>
+          <w:rFonts w:ascii="Courier New" w:hAnsi="Courier New" w:cs="Courier New"/>
+          <w:bCs/>
+          <w:sz w:val="22"/>
+          <w:lang w:val="en-US"/>
+        </w:rPr>
+        <w:t xml:space="preserve"> = </w:t>
+      </w:r>
+      <w:proofErr w:type="spellStart"/>
+      <w:r>
+        <w:rPr>
+          <w:rFonts w:ascii="Courier New" w:hAnsi="Courier New" w:cs="Courier New"/>
+          <w:bCs/>
+          <w:sz w:val="22"/>
+          <w:lang w:val="en-US"/>
+        </w:rPr>
+        <w:t>load_</w:t>
       </w:r>
       <w:proofErr w:type="gramStart"/>
       <w:r>
@@ -2249,6 +2458,7 @@
         </w:rPr>
         <w:t>sums.index</w:t>
       </w:r>
+      <w:proofErr w:type="spellEnd"/>
       <w:proofErr w:type="gramEnd"/>
       <w:r>
         <w:rPr>
@@ -2257,29 +2467,60 @@
           <w:sz w:val="22"/>
           <w:lang w:val="en-US"/>
         </w:rPr>
-        <w:t>(min(load_sums))</w:t>
-      </w:r>
-    </w:p>
-    <w:p>
-      <w:pPr>
-        <w:spacing w:after="0" w:line="360" w:lineRule="auto"/>
-        <w:ind w:firstLine="360"/>
-        <w:rPr>
-          <w:rFonts w:ascii="Courier New" w:hAnsi="Courier New" w:cs="Courier New"/>
-          <w:bCs/>
-          <w:sz w:val="22"/>
-          <w:lang w:val="en-US"/>
-        </w:rPr>
-      </w:pPr>
-      <w:r>
-        <w:rPr>
-          <w:rFonts w:ascii="Courier New" w:hAnsi="Courier New" w:cs="Courier New"/>
-          <w:bCs/>
-          <w:sz w:val="22"/>
-          <w:lang w:val="en-US"/>
-        </w:rPr>
-        <w:t xml:space="preserve">        load[min_index</w:t>
-      </w:r>
+        <w:t>(min(</w:t>
+      </w:r>
+      <w:proofErr w:type="spellStart"/>
+      <w:r>
+        <w:rPr>
+          <w:rFonts w:ascii="Courier New" w:hAnsi="Courier New" w:cs="Courier New"/>
+          <w:bCs/>
+          <w:sz w:val="22"/>
+          <w:lang w:val="en-US"/>
+        </w:rPr>
+        <w:t>load_sums</w:t>
+      </w:r>
+      <w:proofErr w:type="spellEnd"/>
+      <w:r>
+        <w:rPr>
+          <w:rFonts w:ascii="Courier New" w:hAnsi="Courier New" w:cs="Courier New"/>
+          <w:bCs/>
+          <w:sz w:val="22"/>
+          <w:lang w:val="en-US"/>
+        </w:rPr>
+        <w:t>))</w:t>
+      </w:r>
+    </w:p>
+    <w:p>
+      <w:pPr>
+        <w:spacing w:after="0" w:line="360" w:lineRule="auto"/>
+        <w:ind w:firstLine="360"/>
+        <w:rPr>
+          <w:rFonts w:ascii="Courier New" w:hAnsi="Courier New" w:cs="Courier New"/>
+          <w:bCs/>
+          <w:sz w:val="22"/>
+          <w:lang w:val="en-US"/>
+        </w:rPr>
+      </w:pPr>
+      <w:r>
+        <w:rPr>
+          <w:rFonts w:ascii="Courier New" w:hAnsi="Courier New" w:cs="Courier New"/>
+          <w:bCs/>
+          <w:sz w:val="22"/>
+          <w:lang w:val="en-US"/>
+        </w:rPr>
+        <w:t xml:space="preserve">        load[</w:t>
+      </w:r>
+      <w:proofErr w:type="spellStart"/>
+      <w:r>
+        <w:rPr>
+          <w:rFonts w:ascii="Courier New" w:hAnsi="Courier New" w:cs="Courier New"/>
+          <w:bCs/>
+          <w:sz w:val="22"/>
+          <w:lang w:val="en-US"/>
+        </w:rPr>
+        <w:t>min_index</w:t>
+      </w:r>
+      <w:proofErr w:type="spellEnd"/>
       <w:proofErr w:type="gramStart"/>
       <w:r>
         <w:rPr>
@@ -2352,7 +2593,17 @@
           <w:sz w:val="22"/>
           <w:lang w:val="en-US"/>
         </w:rPr>
-        <w:t>def pashkeev_</w:t>
+        <w:t xml:space="preserve">def </w:t>
+      </w:r>
+      <w:proofErr w:type="spellStart"/>
+      <w:r>
+        <w:rPr>
+          <w:rFonts w:ascii="Courier New" w:hAnsi="Courier New" w:cs="Courier New"/>
+          <w:bCs/>
+          <w:sz w:val="22"/>
+          <w:lang w:val="en-US"/>
+        </w:rPr>
+        <w:t>pashkeev_</w:t>
       </w:r>
       <w:proofErr w:type="gramStart"/>
       <w:r>
@@ -2362,7 +2613,17 @@
           <w:sz w:val="22"/>
           <w:lang w:val="en-US"/>
         </w:rPr>
-        <w:t>back(</w:t>
+        <w:t>back</w:t>
+      </w:r>
+      <w:proofErr w:type="spellEnd"/>
+      <w:r>
+        <w:rPr>
+          <w:rFonts w:ascii="Courier New" w:hAnsi="Courier New" w:cs="Courier New"/>
+          <w:bCs/>
+          <w:sz w:val="22"/>
+          <w:lang w:val="en-US"/>
+        </w:rPr>
+        <w:t>(</w:t>
       </w:r>
       <w:proofErr w:type="gramEnd"/>
       <w:r>
@@ -2393,7 +2654,47 @@
           <w:sz w:val="22"/>
           <w:lang w:val="en-US"/>
         </w:rPr>
-        <w:t xml:space="preserve">    for i in range(len(tasks)):</w:t>
+        <w:t xml:space="preserve">    for </w:t>
+      </w:r>
+      <w:proofErr w:type="spellStart"/>
+      <w:r>
+        <w:rPr>
+          <w:rFonts w:ascii="Courier New" w:hAnsi="Courier New" w:cs="Courier New"/>
+          <w:bCs/>
+          <w:sz w:val="22"/>
+          <w:lang w:val="en-US"/>
+        </w:rPr>
+        <w:t>i</w:t>
+      </w:r>
+      <w:proofErr w:type="spellEnd"/>
+      <w:r>
+        <w:rPr>
+          <w:rFonts w:ascii="Courier New" w:hAnsi="Courier New" w:cs="Courier New"/>
+          <w:bCs/>
+          <w:sz w:val="22"/>
+          <w:lang w:val="en-US"/>
+        </w:rPr>
+        <w:t xml:space="preserve"> in range(</w:t>
+      </w:r>
+      <w:proofErr w:type="spellStart"/>
+      <w:r>
+        <w:rPr>
+          <w:rFonts w:ascii="Courier New" w:hAnsi="Courier New" w:cs="Courier New"/>
+          <w:bCs/>
+          <w:sz w:val="22"/>
+          <w:lang w:val="en-US"/>
+        </w:rPr>
+        <w:t>len</w:t>
+      </w:r>
+      <w:proofErr w:type="spellEnd"/>
+      <w:r>
+        <w:rPr>
+          <w:rFonts w:ascii="Courier New" w:hAnsi="Courier New" w:cs="Courier New"/>
+          <w:bCs/>
+          <w:sz w:val="22"/>
+          <w:lang w:val="en-US"/>
+        </w:rPr>
+        <w:t>(tasks)):</w:t>
       </w:r>
     </w:p>
     <w:p>
@@ -2456,7 +2757,27 @@
           <w:sz w:val="22"/>
           <w:lang w:val="en-US"/>
         </w:rPr>
-        <w:t xml:space="preserve">(tasks[i]) </w:t>
+        <w:t>(tasks[</w:t>
+      </w:r>
+      <w:proofErr w:type="spellStart"/>
+      <w:r>
+        <w:rPr>
+          <w:rFonts w:ascii="Courier New" w:hAnsi="Courier New" w:cs="Courier New"/>
+          <w:bCs/>
+          <w:sz w:val="22"/>
+          <w:lang w:val="en-US"/>
+        </w:rPr>
+        <w:t>i</w:t>
+      </w:r>
+      <w:proofErr w:type="spellEnd"/>
+      <w:r>
+        <w:rPr>
+          <w:rFonts w:ascii="Courier New" w:hAnsi="Courier New" w:cs="Courier New"/>
+          <w:bCs/>
+          <w:sz w:val="22"/>
+          <w:lang w:val="en-US"/>
+        </w:rPr>
+        <w:t xml:space="preserve">]) </w:t>
       </w:r>
     </w:p>
     <w:p>
@@ -2519,7 +2840,17 @@
           <w:sz w:val="22"/>
           <w:lang w:val="en-US"/>
         </w:rPr>
-        <w:t xml:space="preserve">            return pashkeev_</w:t>
+        <w:t xml:space="preserve">            return </w:t>
+      </w:r>
+      <w:proofErr w:type="spellStart"/>
+      <w:r>
+        <w:rPr>
+          <w:rFonts w:ascii="Courier New" w:hAnsi="Courier New" w:cs="Courier New"/>
+          <w:bCs/>
+          <w:sz w:val="22"/>
+          <w:lang w:val="en-US"/>
+        </w:rPr>
+        <w:t>pashkeev_</w:t>
       </w:r>
       <w:proofErr w:type="gramStart"/>
       <w:r>
@@ -2529,7 +2860,17 @@
           <w:sz w:val="22"/>
           <w:lang w:val="en-US"/>
         </w:rPr>
-        <w:t>forward(</w:t>
+        <w:t>forward</w:t>
+      </w:r>
+      <w:proofErr w:type="spellEnd"/>
+      <w:r>
+        <w:rPr>
+          <w:rFonts w:ascii="Courier New" w:hAnsi="Courier New" w:cs="Courier New"/>
+          <w:bCs/>
+          <w:sz w:val="22"/>
+          <w:lang w:val="en-US"/>
+        </w:rPr>
+        <w:t>(</w:t>
       </w:r>
       <w:proofErr w:type="gramEnd"/>
       <w:r>
@@ -2593,7 +2934,17 @@
           <w:sz w:val="22"/>
           <w:lang w:val="en-US"/>
         </w:rPr>
-        <w:t>def pashkeev_</w:t>
+        <w:t xml:space="preserve">def </w:t>
+      </w:r>
+      <w:proofErr w:type="spellStart"/>
+      <w:r>
+        <w:rPr>
+          <w:rFonts w:ascii="Courier New" w:hAnsi="Courier New" w:cs="Courier New"/>
+          <w:bCs/>
+          <w:sz w:val="22"/>
+          <w:lang w:val="en-US"/>
+        </w:rPr>
+        <w:t>pashkeev_</w:t>
       </w:r>
       <w:proofErr w:type="gramStart"/>
       <w:r>
@@ -2603,7 +2954,17 @@
           <w:sz w:val="22"/>
           <w:lang w:val="en-US"/>
         </w:rPr>
-        <w:t>forward(</w:t>
+        <w:t>forward</w:t>
+      </w:r>
+      <w:proofErr w:type="spellEnd"/>
+      <w:r>
+        <w:rPr>
+          <w:rFonts w:ascii="Courier New" w:hAnsi="Courier New" w:cs="Courier New"/>
+          <w:bCs/>
+          <w:sz w:val="22"/>
+          <w:lang w:val="en-US"/>
+        </w:rPr>
+        <w:t>(</w:t>
       </w:r>
       <w:proofErr w:type="gramEnd"/>
       <w:r>
@@ -2634,7 +2995,47 @@
           <w:sz w:val="22"/>
           <w:lang w:val="en-US"/>
         </w:rPr>
-        <w:t xml:space="preserve">    for i in range(len(tasks)):</w:t>
+        <w:t xml:space="preserve">    for </w:t>
+      </w:r>
+      <w:proofErr w:type="spellStart"/>
+      <w:r>
+        <w:rPr>
+          <w:rFonts w:ascii="Courier New" w:hAnsi="Courier New" w:cs="Courier New"/>
+          <w:bCs/>
+          <w:sz w:val="22"/>
+          <w:lang w:val="en-US"/>
+        </w:rPr>
+        <w:t>i</w:t>
+      </w:r>
+      <w:proofErr w:type="spellEnd"/>
+      <w:r>
+        <w:rPr>
+          <w:rFonts w:ascii="Courier New" w:hAnsi="Courier New" w:cs="Courier New"/>
+          <w:bCs/>
+          <w:sz w:val="22"/>
+          <w:lang w:val="en-US"/>
+        </w:rPr>
+        <w:t xml:space="preserve"> in range(</w:t>
+      </w:r>
+      <w:proofErr w:type="spellStart"/>
+      <w:r>
+        <w:rPr>
+          <w:rFonts w:ascii="Courier New" w:hAnsi="Courier New" w:cs="Courier New"/>
+          <w:bCs/>
+          <w:sz w:val="22"/>
+          <w:lang w:val="en-US"/>
+        </w:rPr>
+        <w:t>len</w:t>
+      </w:r>
+      <w:proofErr w:type="spellEnd"/>
+      <w:r>
+        <w:rPr>
+          <w:rFonts w:ascii="Courier New" w:hAnsi="Courier New" w:cs="Courier New"/>
+          <w:bCs/>
+          <w:sz w:val="22"/>
+          <w:lang w:val="en-US"/>
+        </w:rPr>
+        <w:t>(tasks)):</w:t>
       </w:r>
     </w:p>
     <w:p>
@@ -2696,7 +3097,27 @@
           <w:sz w:val="22"/>
           <w:lang w:val="en-US"/>
         </w:rPr>
-        <w:t xml:space="preserve">(tasks[i]) </w:t>
+        <w:t>(tasks[</w:t>
+      </w:r>
+      <w:proofErr w:type="spellStart"/>
+      <w:r>
+        <w:rPr>
+          <w:rFonts w:ascii="Courier New" w:hAnsi="Courier New" w:cs="Courier New"/>
+          <w:bCs/>
+          <w:sz w:val="22"/>
+          <w:lang w:val="en-US"/>
+        </w:rPr>
+        <w:t>i</w:t>
+      </w:r>
+      <w:proofErr w:type="spellEnd"/>
+      <w:r>
+        <w:rPr>
+          <w:rFonts w:ascii="Courier New" w:hAnsi="Courier New" w:cs="Courier New"/>
+          <w:bCs/>
+          <w:sz w:val="22"/>
+          <w:lang w:val="en-US"/>
+        </w:rPr>
+        <w:t xml:space="preserve">]) </w:t>
       </w:r>
     </w:p>
     <w:p>
@@ -2759,7 +3180,17 @@
           <w:sz w:val="22"/>
           <w:lang w:val="en-US"/>
         </w:rPr>
-        <w:t xml:space="preserve">            return pashkeev_</w:t>
+        <w:t xml:space="preserve">            return </w:t>
+      </w:r>
+      <w:proofErr w:type="spellStart"/>
+      <w:r>
+        <w:rPr>
+          <w:rFonts w:ascii="Courier New" w:hAnsi="Courier New" w:cs="Courier New"/>
+          <w:bCs/>
+          <w:sz w:val="22"/>
+          <w:lang w:val="en-US"/>
+        </w:rPr>
+        <w:t>pashkeev_</w:t>
       </w:r>
       <w:proofErr w:type="gramStart"/>
       <w:r>
@@ -2769,7 +3200,17 @@
           <w:sz w:val="22"/>
           <w:lang w:val="en-US"/>
         </w:rPr>
-        <w:t>back(</w:t>
+        <w:t>back</w:t>
+      </w:r>
+      <w:proofErr w:type="spellEnd"/>
+      <w:r>
+        <w:rPr>
+          <w:rFonts w:ascii="Courier New" w:hAnsi="Courier New" w:cs="Courier New"/>
+          <w:bCs/>
+          <w:sz w:val="22"/>
+          <w:lang w:val="en-US"/>
+        </w:rPr>
+        <w:t>(</w:t>
       </w:r>
       <w:proofErr w:type="gramEnd"/>
       <w:r>
@@ -2833,7 +3274,27 @@
           <w:sz w:val="22"/>
           <w:lang w:val="en-US"/>
         </w:rPr>
-        <w:t>def cron(matrix):</w:t>
+        <w:t xml:space="preserve">def </w:t>
+      </w:r>
+      <w:proofErr w:type="spellStart"/>
+      <w:r>
+        <w:rPr>
+          <w:rFonts w:ascii="Courier New" w:hAnsi="Courier New" w:cs="Courier New"/>
+          <w:bCs/>
+          <w:sz w:val="22"/>
+          <w:lang w:val="en-US"/>
+        </w:rPr>
+        <w:t>cron</w:t>
+      </w:r>
+      <w:proofErr w:type="spellEnd"/>
+      <w:r>
+        <w:rPr>
+          <w:rFonts w:ascii="Courier New" w:hAnsi="Courier New" w:cs="Courier New"/>
+          <w:bCs/>
+          <w:sz w:val="22"/>
+          <w:lang w:val="en-US"/>
+        </w:rPr>
+        <w:t>(matrix):</w:t>
       </w:r>
     </w:p>
     <w:p>
@@ -2875,29 +3336,70 @@
           <w:sz w:val="22"/>
           <w:lang w:val="en-US"/>
         </w:rPr>
-        <w:t xml:space="preserve">        summ = [sum(row) for row in matrix]</w:t>
-      </w:r>
-    </w:p>
-    <w:p>
-      <w:pPr>
-        <w:spacing w:after="0" w:line="360" w:lineRule="auto"/>
-        <w:ind w:firstLine="360"/>
-        <w:rPr>
-          <w:rFonts w:ascii="Courier New" w:hAnsi="Courier New" w:cs="Courier New"/>
-          <w:bCs/>
-          <w:sz w:val="22"/>
-          <w:lang w:val="en-US"/>
-        </w:rPr>
-      </w:pPr>
-      <w:r>
-        <w:rPr>
-          <w:rFonts w:ascii="Courier New" w:hAnsi="Courier New" w:cs="Courier New"/>
-          <w:bCs/>
-          <w:sz w:val="22"/>
-          <w:lang w:val="en-US"/>
-        </w:rPr>
-        <w:t xml:space="preserve">        max_index = </w:t>
-      </w:r>
+        <w:t xml:space="preserve">        </w:t>
+      </w:r>
+      <w:proofErr w:type="spellStart"/>
+      <w:r>
+        <w:rPr>
+          <w:rFonts w:ascii="Courier New" w:hAnsi="Courier New" w:cs="Courier New"/>
+          <w:bCs/>
+          <w:sz w:val="22"/>
+          <w:lang w:val="en-US"/>
+        </w:rPr>
+        <w:t>summ</w:t>
+      </w:r>
+      <w:proofErr w:type="spellEnd"/>
+      <w:r>
+        <w:rPr>
+          <w:rFonts w:ascii="Courier New" w:hAnsi="Courier New" w:cs="Courier New"/>
+          <w:bCs/>
+          <w:sz w:val="22"/>
+          <w:lang w:val="en-US"/>
+        </w:rPr>
+        <w:t xml:space="preserve"> = [sum(row) for row in matrix]</w:t>
+      </w:r>
+    </w:p>
+    <w:p>
+      <w:pPr>
+        <w:spacing w:after="0" w:line="360" w:lineRule="auto"/>
+        <w:ind w:firstLine="360"/>
+        <w:rPr>
+          <w:rFonts w:ascii="Courier New" w:hAnsi="Courier New" w:cs="Courier New"/>
+          <w:bCs/>
+          <w:sz w:val="22"/>
+          <w:lang w:val="en-US"/>
+        </w:rPr>
+      </w:pPr>
+      <w:r>
+        <w:rPr>
+          <w:rFonts w:ascii="Courier New" w:hAnsi="Courier New" w:cs="Courier New"/>
+          <w:bCs/>
+          <w:sz w:val="22"/>
+          <w:lang w:val="en-US"/>
+        </w:rPr>
+        <w:t xml:space="preserve">        </w:t>
+      </w:r>
+      <w:proofErr w:type="spellStart"/>
+      <w:r>
+        <w:rPr>
+          <w:rFonts w:ascii="Courier New" w:hAnsi="Courier New" w:cs="Courier New"/>
+          <w:bCs/>
+          <w:sz w:val="22"/>
+          <w:lang w:val="en-US"/>
+        </w:rPr>
+        <w:t>max_index</w:t>
+      </w:r>
+      <w:proofErr w:type="spellEnd"/>
+      <w:r>
+        <w:rPr>
+          <w:rFonts w:ascii="Courier New" w:hAnsi="Courier New" w:cs="Courier New"/>
+          <w:bCs/>
+          <w:sz w:val="22"/>
+          <w:lang w:val="en-US"/>
+        </w:rPr>
+        <w:t xml:space="preserve"> = </w:t>
+      </w:r>
+      <w:proofErr w:type="spellStart"/>
       <w:proofErr w:type="gramStart"/>
       <w:r>
         <w:rPr>
@@ -2908,6 +3410,7 @@
         </w:rPr>
         <w:t>summ.index</w:t>
       </w:r>
+      <w:proofErr w:type="spellEnd"/>
       <w:proofErr w:type="gramEnd"/>
       <w:r>
         <w:rPr>
@@ -2916,29 +3419,70 @@
           <w:sz w:val="22"/>
           <w:lang w:val="en-US"/>
         </w:rPr>
-        <w:t>(max(summ))</w:t>
-      </w:r>
-    </w:p>
-    <w:p>
-      <w:pPr>
-        <w:spacing w:after="0" w:line="360" w:lineRule="auto"/>
-        <w:ind w:firstLine="360"/>
-        <w:rPr>
-          <w:rFonts w:ascii="Courier New" w:hAnsi="Courier New" w:cs="Courier New"/>
-          <w:bCs/>
-          <w:sz w:val="22"/>
-          <w:lang w:val="en-US"/>
-        </w:rPr>
-      </w:pPr>
-      <w:r>
-        <w:rPr>
-          <w:rFonts w:ascii="Courier New" w:hAnsi="Courier New" w:cs="Courier New"/>
-          <w:bCs/>
-          <w:sz w:val="22"/>
-          <w:lang w:val="en-US"/>
-        </w:rPr>
-        <w:t xml:space="preserve">        min_index = </w:t>
-      </w:r>
+        <w:t>(max(</w:t>
+      </w:r>
+      <w:proofErr w:type="spellStart"/>
+      <w:r>
+        <w:rPr>
+          <w:rFonts w:ascii="Courier New" w:hAnsi="Courier New" w:cs="Courier New"/>
+          <w:bCs/>
+          <w:sz w:val="22"/>
+          <w:lang w:val="en-US"/>
+        </w:rPr>
+        <w:t>summ</w:t>
+      </w:r>
+      <w:proofErr w:type="spellEnd"/>
+      <w:r>
+        <w:rPr>
+          <w:rFonts w:ascii="Courier New" w:hAnsi="Courier New" w:cs="Courier New"/>
+          <w:bCs/>
+          <w:sz w:val="22"/>
+          <w:lang w:val="en-US"/>
+        </w:rPr>
+        <w:t>))</w:t>
+      </w:r>
+    </w:p>
+    <w:p>
+      <w:pPr>
+        <w:spacing w:after="0" w:line="360" w:lineRule="auto"/>
+        <w:ind w:firstLine="360"/>
+        <w:rPr>
+          <w:rFonts w:ascii="Courier New" w:hAnsi="Courier New" w:cs="Courier New"/>
+          <w:bCs/>
+          <w:sz w:val="22"/>
+          <w:lang w:val="en-US"/>
+        </w:rPr>
+      </w:pPr>
+      <w:r>
+        <w:rPr>
+          <w:rFonts w:ascii="Courier New" w:hAnsi="Courier New" w:cs="Courier New"/>
+          <w:bCs/>
+          <w:sz w:val="22"/>
+          <w:lang w:val="en-US"/>
+        </w:rPr>
+        <w:t xml:space="preserve">        </w:t>
+      </w:r>
+      <w:proofErr w:type="spellStart"/>
+      <w:r>
+        <w:rPr>
+          <w:rFonts w:ascii="Courier New" w:hAnsi="Courier New" w:cs="Courier New"/>
+          <w:bCs/>
+          <w:sz w:val="22"/>
+          <w:lang w:val="en-US"/>
+        </w:rPr>
+        <w:t>min_index</w:t>
+      </w:r>
+      <w:proofErr w:type="spellEnd"/>
+      <w:r>
+        <w:rPr>
+          <w:rFonts w:ascii="Courier New" w:hAnsi="Courier New" w:cs="Courier New"/>
+          <w:bCs/>
+          <w:sz w:val="22"/>
+          <w:lang w:val="en-US"/>
+        </w:rPr>
+        <w:t xml:space="preserve"> = </w:t>
+      </w:r>
+      <w:proofErr w:type="spellStart"/>
       <w:proofErr w:type="gramStart"/>
       <w:r>
         <w:rPr>
@@ -2949,6 +3493,7 @@
         </w:rPr>
         <w:t>summ.index</w:t>
       </w:r>
+      <w:proofErr w:type="spellEnd"/>
       <w:proofErr w:type="gramEnd"/>
       <w:r>
         <w:rPr>
@@ -2957,28 +3502,88 @@
           <w:sz w:val="22"/>
           <w:lang w:val="en-US"/>
         </w:rPr>
-        <w:t>(min(summ))</w:t>
-      </w:r>
-    </w:p>
-    <w:p>
-      <w:pPr>
-        <w:spacing w:after="0" w:line="360" w:lineRule="auto"/>
-        <w:ind w:firstLine="360"/>
-        <w:rPr>
-          <w:rFonts w:ascii="Courier New" w:hAnsi="Courier New" w:cs="Courier New"/>
-          <w:bCs/>
-          <w:sz w:val="22"/>
-          <w:lang w:val="en-US"/>
-        </w:rPr>
-      </w:pPr>
-      <w:r>
-        <w:rPr>
-          <w:rFonts w:ascii="Courier New" w:hAnsi="Courier New" w:cs="Courier New"/>
-          <w:bCs/>
-          <w:sz w:val="22"/>
-          <w:lang w:val="en-US"/>
-        </w:rPr>
-        <w:t xml:space="preserve">        delta = max(summ) - min(summ)</w:t>
+        <w:t>(min(</w:t>
+      </w:r>
+      <w:proofErr w:type="spellStart"/>
+      <w:r>
+        <w:rPr>
+          <w:rFonts w:ascii="Courier New" w:hAnsi="Courier New" w:cs="Courier New"/>
+          <w:bCs/>
+          <w:sz w:val="22"/>
+          <w:lang w:val="en-US"/>
+        </w:rPr>
+        <w:t>summ</w:t>
+      </w:r>
+      <w:proofErr w:type="spellEnd"/>
+      <w:r>
+        <w:rPr>
+          <w:rFonts w:ascii="Courier New" w:hAnsi="Courier New" w:cs="Courier New"/>
+          <w:bCs/>
+          <w:sz w:val="22"/>
+          <w:lang w:val="en-US"/>
+        </w:rPr>
+        <w:t>))</w:t>
+      </w:r>
+    </w:p>
+    <w:p>
+      <w:pPr>
+        <w:spacing w:after="0" w:line="360" w:lineRule="auto"/>
+        <w:ind w:firstLine="360"/>
+        <w:rPr>
+          <w:rFonts w:ascii="Courier New" w:hAnsi="Courier New" w:cs="Courier New"/>
+          <w:bCs/>
+          <w:sz w:val="22"/>
+          <w:lang w:val="en-US"/>
+        </w:rPr>
+      </w:pPr>
+      <w:r>
+        <w:rPr>
+          <w:rFonts w:ascii="Courier New" w:hAnsi="Courier New" w:cs="Courier New"/>
+          <w:bCs/>
+          <w:sz w:val="22"/>
+          <w:lang w:val="en-US"/>
+        </w:rPr>
+        <w:t xml:space="preserve">        delta = max(</w:t>
+      </w:r>
+      <w:proofErr w:type="spellStart"/>
+      <w:r>
+        <w:rPr>
+          <w:rFonts w:ascii="Courier New" w:hAnsi="Courier New" w:cs="Courier New"/>
+          <w:bCs/>
+          <w:sz w:val="22"/>
+          <w:lang w:val="en-US"/>
+        </w:rPr>
+        <w:t>summ</w:t>
+      </w:r>
+      <w:proofErr w:type="spellEnd"/>
+      <w:r>
+        <w:rPr>
+          <w:rFonts w:ascii="Courier New" w:hAnsi="Courier New" w:cs="Courier New"/>
+          <w:bCs/>
+          <w:sz w:val="22"/>
+          <w:lang w:val="en-US"/>
+        </w:rPr>
+        <w:t>) - min(</w:t>
+      </w:r>
+      <w:proofErr w:type="spellStart"/>
+      <w:r>
+        <w:rPr>
+          <w:rFonts w:ascii="Courier New" w:hAnsi="Courier New" w:cs="Courier New"/>
+          <w:bCs/>
+          <w:sz w:val="22"/>
+          <w:lang w:val="en-US"/>
+        </w:rPr>
+        <w:t>summ</w:t>
+      </w:r>
+      <w:proofErr w:type="spellEnd"/>
+      <w:r>
+        <w:rPr>
+          <w:rFonts w:ascii="Courier New" w:hAnsi="Courier New" w:cs="Courier New"/>
+          <w:bCs/>
+          <w:sz w:val="22"/>
+          <w:lang w:val="en-US"/>
+        </w:rPr>
+        <w:t>)</w:t>
       </w:r>
     </w:p>
     <w:p>
@@ -3044,50 +3649,121 @@
           <w:sz w:val="22"/>
           <w:lang w:val="en-US"/>
         </w:rPr>
-        <w:t xml:space="preserve">        for elem in matrix[max_index]:</w:t>
-      </w:r>
-    </w:p>
-    <w:p>
-      <w:pPr>
-        <w:spacing w:after="0" w:line="360" w:lineRule="auto"/>
-        <w:ind w:firstLine="360"/>
-        <w:rPr>
-          <w:rFonts w:ascii="Courier New" w:hAnsi="Courier New" w:cs="Courier New"/>
-          <w:bCs/>
-          <w:sz w:val="22"/>
-          <w:lang w:val="en-US"/>
-        </w:rPr>
-      </w:pPr>
-      <w:r>
-        <w:rPr>
-          <w:rFonts w:ascii="Courier New" w:hAnsi="Courier New" w:cs="Courier New"/>
-          <w:bCs/>
-          <w:sz w:val="22"/>
-          <w:lang w:val="en-US"/>
-        </w:rPr>
-        <w:t xml:space="preserve">            if elem &lt; delta:</w:t>
-      </w:r>
-    </w:p>
-    <w:p>
-      <w:pPr>
-        <w:spacing w:after="0" w:line="360" w:lineRule="auto"/>
-        <w:ind w:firstLine="360"/>
-        <w:rPr>
-          <w:rFonts w:ascii="Courier New" w:hAnsi="Courier New" w:cs="Courier New"/>
-          <w:bCs/>
-          <w:sz w:val="22"/>
-          <w:lang w:val="en-US"/>
-        </w:rPr>
-      </w:pPr>
-      <w:r>
-        <w:rPr>
-          <w:rFonts w:ascii="Courier New" w:hAnsi="Courier New" w:cs="Courier New"/>
-          <w:bCs/>
-          <w:sz w:val="22"/>
-          <w:lang w:val="en-US"/>
-        </w:rPr>
-        <w:t xml:space="preserve">                matrix[max_index</w:t>
-      </w:r>
+        <w:t xml:space="preserve">        for </w:t>
+      </w:r>
+      <w:proofErr w:type="spellStart"/>
+      <w:r>
+        <w:rPr>
+          <w:rFonts w:ascii="Courier New" w:hAnsi="Courier New" w:cs="Courier New"/>
+          <w:bCs/>
+          <w:sz w:val="22"/>
+          <w:lang w:val="en-US"/>
+        </w:rPr>
+        <w:t>elem</w:t>
+      </w:r>
+      <w:proofErr w:type="spellEnd"/>
+      <w:r>
+        <w:rPr>
+          <w:rFonts w:ascii="Courier New" w:hAnsi="Courier New" w:cs="Courier New"/>
+          <w:bCs/>
+          <w:sz w:val="22"/>
+          <w:lang w:val="en-US"/>
+        </w:rPr>
+        <w:t xml:space="preserve"> in matrix[</w:t>
+      </w:r>
+      <w:proofErr w:type="spellStart"/>
+      <w:r>
+        <w:rPr>
+          <w:rFonts w:ascii="Courier New" w:hAnsi="Courier New" w:cs="Courier New"/>
+          <w:bCs/>
+          <w:sz w:val="22"/>
+          <w:lang w:val="en-US"/>
+        </w:rPr>
+        <w:t>max_index</w:t>
+      </w:r>
+      <w:proofErr w:type="spellEnd"/>
+      <w:r>
+        <w:rPr>
+          <w:rFonts w:ascii="Courier New" w:hAnsi="Courier New" w:cs="Courier New"/>
+          <w:bCs/>
+          <w:sz w:val="22"/>
+          <w:lang w:val="en-US"/>
+        </w:rPr>
+        <w:t>]:</w:t>
+      </w:r>
+    </w:p>
+    <w:p>
+      <w:pPr>
+        <w:spacing w:after="0" w:line="360" w:lineRule="auto"/>
+        <w:ind w:firstLine="360"/>
+        <w:rPr>
+          <w:rFonts w:ascii="Courier New" w:hAnsi="Courier New" w:cs="Courier New"/>
+          <w:bCs/>
+          <w:sz w:val="22"/>
+          <w:lang w:val="en-US"/>
+        </w:rPr>
+      </w:pPr>
+      <w:r>
+        <w:rPr>
+          <w:rFonts w:ascii="Courier New" w:hAnsi="Courier New" w:cs="Courier New"/>
+          <w:bCs/>
+          <w:sz w:val="22"/>
+          <w:lang w:val="en-US"/>
+        </w:rPr>
+        <w:t xml:space="preserve">            if </w:t>
+      </w:r>
+      <w:proofErr w:type="spellStart"/>
+      <w:r>
+        <w:rPr>
+          <w:rFonts w:ascii="Courier New" w:hAnsi="Courier New" w:cs="Courier New"/>
+          <w:bCs/>
+          <w:sz w:val="22"/>
+          <w:lang w:val="en-US"/>
+        </w:rPr>
+        <w:t>elem</w:t>
+      </w:r>
+      <w:proofErr w:type="spellEnd"/>
+      <w:r>
+        <w:rPr>
+          <w:rFonts w:ascii="Courier New" w:hAnsi="Courier New" w:cs="Courier New"/>
+          <w:bCs/>
+          <w:sz w:val="22"/>
+          <w:lang w:val="en-US"/>
+        </w:rPr>
+        <w:t xml:space="preserve"> &lt; delta:</w:t>
+      </w:r>
+    </w:p>
+    <w:p>
+      <w:pPr>
+        <w:spacing w:after="0" w:line="360" w:lineRule="auto"/>
+        <w:ind w:firstLine="360"/>
+        <w:rPr>
+          <w:rFonts w:ascii="Courier New" w:hAnsi="Courier New" w:cs="Courier New"/>
+          <w:bCs/>
+          <w:sz w:val="22"/>
+          <w:lang w:val="en-US"/>
+        </w:rPr>
+      </w:pPr>
+      <w:r>
+        <w:rPr>
+          <w:rFonts w:ascii="Courier New" w:hAnsi="Courier New" w:cs="Courier New"/>
+          <w:bCs/>
+          <w:sz w:val="22"/>
+          <w:lang w:val="en-US"/>
+        </w:rPr>
+        <w:t xml:space="preserve">                matrix[</w:t>
+      </w:r>
+      <w:proofErr w:type="spellStart"/>
+      <w:r>
+        <w:rPr>
+          <w:rFonts w:ascii="Courier New" w:hAnsi="Courier New" w:cs="Courier New"/>
+          <w:bCs/>
+          <w:sz w:val="22"/>
+          <w:lang w:val="en-US"/>
+        </w:rPr>
+        <w:t>max_index</w:t>
+      </w:r>
+      <w:proofErr w:type="spellEnd"/>
       <w:proofErr w:type="gramStart"/>
       <w:r>
         <w:rPr>
@@ -3106,29 +3782,60 @@
           <w:sz w:val="22"/>
           <w:lang w:val="en-US"/>
         </w:rPr>
-        <w:t>(elem)</w:t>
-      </w:r>
-    </w:p>
-    <w:p>
-      <w:pPr>
-        <w:spacing w:after="0" w:line="360" w:lineRule="auto"/>
-        <w:ind w:firstLine="360"/>
-        <w:rPr>
-          <w:rFonts w:ascii="Courier New" w:hAnsi="Courier New" w:cs="Courier New"/>
-          <w:bCs/>
-          <w:sz w:val="22"/>
-          <w:lang w:val="en-US"/>
-        </w:rPr>
-      </w:pPr>
-      <w:r>
-        <w:rPr>
-          <w:rFonts w:ascii="Courier New" w:hAnsi="Courier New" w:cs="Courier New"/>
-          <w:bCs/>
-          <w:sz w:val="22"/>
-          <w:lang w:val="en-US"/>
-        </w:rPr>
-        <w:t xml:space="preserve">                matrix[min_index</w:t>
-      </w:r>
+        <w:t>(</w:t>
+      </w:r>
+      <w:proofErr w:type="spellStart"/>
+      <w:r>
+        <w:rPr>
+          <w:rFonts w:ascii="Courier New" w:hAnsi="Courier New" w:cs="Courier New"/>
+          <w:bCs/>
+          <w:sz w:val="22"/>
+          <w:lang w:val="en-US"/>
+        </w:rPr>
+        <w:t>elem</w:t>
+      </w:r>
+      <w:proofErr w:type="spellEnd"/>
+      <w:r>
+        <w:rPr>
+          <w:rFonts w:ascii="Courier New" w:hAnsi="Courier New" w:cs="Courier New"/>
+          <w:bCs/>
+          <w:sz w:val="22"/>
+          <w:lang w:val="en-US"/>
+        </w:rPr>
+        <w:t>)</w:t>
+      </w:r>
+    </w:p>
+    <w:p>
+      <w:pPr>
+        <w:spacing w:after="0" w:line="360" w:lineRule="auto"/>
+        <w:ind w:firstLine="360"/>
+        <w:rPr>
+          <w:rFonts w:ascii="Courier New" w:hAnsi="Courier New" w:cs="Courier New"/>
+          <w:bCs/>
+          <w:sz w:val="22"/>
+          <w:lang w:val="en-US"/>
+        </w:rPr>
+      </w:pPr>
+      <w:r>
+        <w:rPr>
+          <w:rFonts w:ascii="Courier New" w:hAnsi="Courier New" w:cs="Courier New"/>
+          <w:bCs/>
+          <w:sz w:val="22"/>
+          <w:lang w:val="en-US"/>
+        </w:rPr>
+        <w:t xml:space="preserve">                matrix[</w:t>
+      </w:r>
+      <w:proofErr w:type="spellStart"/>
+      <w:r>
+        <w:rPr>
+          <w:rFonts w:ascii="Courier New" w:hAnsi="Courier New" w:cs="Courier New"/>
+          <w:bCs/>
+          <w:sz w:val="22"/>
+          <w:lang w:val="en-US"/>
+        </w:rPr>
+        <w:t>min_index</w:t>
+      </w:r>
+      <w:proofErr w:type="spellEnd"/>
       <w:proofErr w:type="gramStart"/>
       <w:r>
         <w:rPr>
@@ -3147,7 +3854,27 @@
           <w:sz w:val="22"/>
           <w:lang w:val="en-US"/>
         </w:rPr>
-        <w:t>(elem)</w:t>
+        <w:t>(</w:t>
+      </w:r>
+      <w:proofErr w:type="spellStart"/>
+      <w:r>
+        <w:rPr>
+          <w:rFonts w:ascii="Courier New" w:hAnsi="Courier New" w:cs="Courier New"/>
+          <w:bCs/>
+          <w:sz w:val="22"/>
+          <w:lang w:val="en-US"/>
+        </w:rPr>
+        <w:t>elem</w:t>
+      </w:r>
+      <w:proofErr w:type="spellEnd"/>
+      <w:r>
+        <w:rPr>
+          <w:rFonts w:ascii="Courier New" w:hAnsi="Courier New" w:cs="Courier New"/>
+          <w:bCs/>
+          <w:sz w:val="22"/>
+          <w:lang w:val="en-US"/>
+        </w:rPr>
+        <w:t>)</w:t>
       </w:r>
     </w:p>
     <w:p>
@@ -3243,49 +3970,159 @@
           <w:sz w:val="22"/>
           <w:lang w:val="en-US"/>
         </w:rPr>
-        <w:t xml:space="preserve">            for i in range(len(matrix[min_index])):</w:t>
-      </w:r>
-    </w:p>
-    <w:p>
-      <w:pPr>
-        <w:spacing w:after="0" w:line="360" w:lineRule="auto"/>
-        <w:ind w:firstLine="360"/>
-        <w:rPr>
-          <w:rFonts w:ascii="Courier New" w:hAnsi="Courier New" w:cs="Courier New"/>
-          <w:bCs/>
-          <w:sz w:val="22"/>
-          <w:lang w:val="en-US"/>
-        </w:rPr>
-      </w:pPr>
-      <w:r>
-        <w:rPr>
-          <w:rFonts w:ascii="Courier New" w:hAnsi="Courier New" w:cs="Courier New"/>
-          <w:bCs/>
-          <w:sz w:val="22"/>
-          <w:lang w:val="en-US"/>
-        </w:rPr>
-        <w:t xml:space="preserve">                for j in range(len(matrix[max_index])):</w:t>
-      </w:r>
-    </w:p>
-    <w:p>
-      <w:pPr>
-        <w:spacing w:after="0" w:line="360" w:lineRule="auto"/>
-        <w:ind w:firstLine="360"/>
-        <w:rPr>
-          <w:rFonts w:ascii="Courier New" w:hAnsi="Courier New" w:cs="Courier New"/>
-          <w:bCs/>
-          <w:sz w:val="22"/>
-          <w:lang w:val="en-US"/>
-        </w:rPr>
-      </w:pPr>
-      <w:r>
-        <w:rPr>
-          <w:rFonts w:ascii="Courier New" w:hAnsi="Courier New" w:cs="Courier New"/>
-          <w:bCs/>
-          <w:sz w:val="22"/>
-          <w:lang w:val="en-US"/>
-        </w:rPr>
-        <w:t xml:space="preserve">                    if matrix[max_</w:t>
+        <w:t xml:space="preserve">            for </w:t>
+      </w:r>
+      <w:proofErr w:type="spellStart"/>
+      <w:r>
+        <w:rPr>
+          <w:rFonts w:ascii="Courier New" w:hAnsi="Courier New" w:cs="Courier New"/>
+          <w:bCs/>
+          <w:sz w:val="22"/>
+          <w:lang w:val="en-US"/>
+        </w:rPr>
+        <w:t>i</w:t>
+      </w:r>
+      <w:proofErr w:type="spellEnd"/>
+      <w:r>
+        <w:rPr>
+          <w:rFonts w:ascii="Courier New" w:hAnsi="Courier New" w:cs="Courier New"/>
+          <w:bCs/>
+          <w:sz w:val="22"/>
+          <w:lang w:val="en-US"/>
+        </w:rPr>
+        <w:t xml:space="preserve"> in range(</w:t>
+      </w:r>
+      <w:proofErr w:type="spellStart"/>
+      <w:r>
+        <w:rPr>
+          <w:rFonts w:ascii="Courier New" w:hAnsi="Courier New" w:cs="Courier New"/>
+          <w:bCs/>
+          <w:sz w:val="22"/>
+          <w:lang w:val="en-US"/>
+        </w:rPr>
+        <w:t>len</w:t>
+      </w:r>
+      <w:proofErr w:type="spellEnd"/>
+      <w:r>
+        <w:rPr>
+          <w:rFonts w:ascii="Courier New" w:hAnsi="Courier New" w:cs="Courier New"/>
+          <w:bCs/>
+          <w:sz w:val="22"/>
+          <w:lang w:val="en-US"/>
+        </w:rPr>
+        <w:t>(matrix[</w:t>
+      </w:r>
+      <w:proofErr w:type="spellStart"/>
+      <w:r>
+        <w:rPr>
+          <w:rFonts w:ascii="Courier New" w:hAnsi="Courier New" w:cs="Courier New"/>
+          <w:bCs/>
+          <w:sz w:val="22"/>
+          <w:lang w:val="en-US"/>
+        </w:rPr>
+        <w:t>min_index</w:t>
+      </w:r>
+      <w:proofErr w:type="spellEnd"/>
+      <w:r>
+        <w:rPr>
+          <w:rFonts w:ascii="Courier New" w:hAnsi="Courier New" w:cs="Courier New"/>
+          <w:bCs/>
+          <w:sz w:val="22"/>
+          <w:lang w:val="en-US"/>
+        </w:rPr>
+        <w:t>])):</w:t>
+      </w:r>
+    </w:p>
+    <w:p>
+      <w:pPr>
+        <w:spacing w:after="0" w:line="360" w:lineRule="auto"/>
+        <w:ind w:firstLine="360"/>
+        <w:rPr>
+          <w:rFonts w:ascii="Courier New" w:hAnsi="Courier New" w:cs="Courier New"/>
+          <w:bCs/>
+          <w:sz w:val="22"/>
+          <w:lang w:val="en-US"/>
+        </w:rPr>
+      </w:pPr>
+      <w:r>
+        <w:rPr>
+          <w:rFonts w:ascii="Courier New" w:hAnsi="Courier New" w:cs="Courier New"/>
+          <w:bCs/>
+          <w:sz w:val="22"/>
+          <w:lang w:val="en-US"/>
+        </w:rPr>
+        <w:t xml:space="preserve">                for j in range(</w:t>
+      </w:r>
+      <w:proofErr w:type="spellStart"/>
+      <w:r>
+        <w:rPr>
+          <w:rFonts w:ascii="Courier New" w:hAnsi="Courier New" w:cs="Courier New"/>
+          <w:bCs/>
+          <w:sz w:val="22"/>
+          <w:lang w:val="en-US"/>
+        </w:rPr>
+        <w:t>len</w:t>
+      </w:r>
+      <w:proofErr w:type="spellEnd"/>
+      <w:r>
+        <w:rPr>
+          <w:rFonts w:ascii="Courier New" w:hAnsi="Courier New" w:cs="Courier New"/>
+          <w:bCs/>
+          <w:sz w:val="22"/>
+          <w:lang w:val="en-US"/>
+        </w:rPr>
+        <w:t>(matrix[</w:t>
+      </w:r>
+      <w:proofErr w:type="spellStart"/>
+      <w:r>
+        <w:rPr>
+          <w:rFonts w:ascii="Courier New" w:hAnsi="Courier New" w:cs="Courier New"/>
+          <w:bCs/>
+          <w:sz w:val="22"/>
+          <w:lang w:val="en-US"/>
+        </w:rPr>
+        <w:t>max_index</w:t>
+      </w:r>
+      <w:proofErr w:type="spellEnd"/>
+      <w:r>
+        <w:rPr>
+          <w:rFonts w:ascii="Courier New" w:hAnsi="Courier New" w:cs="Courier New"/>
+          <w:bCs/>
+          <w:sz w:val="22"/>
+          <w:lang w:val="en-US"/>
+        </w:rPr>
+        <w:t>])):</w:t>
+      </w:r>
+    </w:p>
+    <w:p>
+      <w:pPr>
+        <w:spacing w:after="0" w:line="360" w:lineRule="auto"/>
+        <w:ind w:firstLine="360"/>
+        <w:rPr>
+          <w:rFonts w:ascii="Courier New" w:hAnsi="Courier New" w:cs="Courier New"/>
+          <w:bCs/>
+          <w:sz w:val="22"/>
+          <w:lang w:val="en-US"/>
+        </w:rPr>
+      </w:pPr>
+      <w:r>
+        <w:rPr>
+          <w:rFonts w:ascii="Courier New" w:hAnsi="Courier New" w:cs="Courier New"/>
+          <w:bCs/>
+          <w:sz w:val="22"/>
+          <w:lang w:val="en-US"/>
+        </w:rPr>
+        <w:t xml:space="preserve">                    if matrix[</w:t>
+      </w:r>
+      <w:proofErr w:type="spellStart"/>
+      <w:r>
+        <w:rPr>
+          <w:rFonts w:ascii="Courier New" w:hAnsi="Courier New" w:cs="Courier New"/>
+          <w:bCs/>
+          <w:sz w:val="22"/>
+          <w:lang w:val="en-US"/>
+        </w:rPr>
+        <w:t>max_</w:t>
       </w:r>
       <w:proofErr w:type="gramStart"/>
       <w:r>
@@ -3295,7 +4132,17 @@
           <w:sz w:val="22"/>
           <w:lang w:val="en-US"/>
         </w:rPr>
-        <w:t>index][</w:t>
+        <w:t>index</w:t>
+      </w:r>
+      <w:proofErr w:type="spellEnd"/>
+      <w:r>
+        <w:rPr>
+          <w:rFonts w:ascii="Courier New" w:hAnsi="Courier New" w:cs="Courier New"/>
+          <w:bCs/>
+          <w:sz w:val="22"/>
+          <w:lang w:val="en-US"/>
+        </w:rPr>
+        <w:t>][</w:t>
       </w:r>
       <w:proofErr w:type="gramEnd"/>
       <w:r>
@@ -3305,28 +4152,138 @@
           <w:sz w:val="22"/>
           <w:lang w:val="en-US"/>
         </w:rPr>
-        <w:t>j] &gt; matrix[min_index][i] and matrix[max_index][j] - matrix[min_index][i] &lt; delta:</w:t>
-      </w:r>
-    </w:p>
-    <w:p>
-      <w:pPr>
-        <w:spacing w:after="0" w:line="360" w:lineRule="auto"/>
-        <w:ind w:firstLine="360"/>
-        <w:rPr>
-          <w:rFonts w:ascii="Courier New" w:hAnsi="Courier New" w:cs="Courier New"/>
-          <w:bCs/>
-          <w:sz w:val="22"/>
-          <w:lang w:val="en-US"/>
-        </w:rPr>
-      </w:pPr>
-      <w:r>
-        <w:rPr>
-          <w:rFonts w:ascii="Courier New" w:hAnsi="Courier New" w:cs="Courier New"/>
-          <w:bCs/>
-          <w:sz w:val="22"/>
-          <w:lang w:val="en-US"/>
-        </w:rPr>
-        <w:t xml:space="preserve">                        matrix[max_</w:t>
+        <w:t>j] &gt; matrix[</w:t>
+      </w:r>
+      <w:proofErr w:type="spellStart"/>
+      <w:r>
+        <w:rPr>
+          <w:rFonts w:ascii="Courier New" w:hAnsi="Courier New" w:cs="Courier New"/>
+          <w:bCs/>
+          <w:sz w:val="22"/>
+          <w:lang w:val="en-US"/>
+        </w:rPr>
+        <w:t>min_index</w:t>
+      </w:r>
+      <w:proofErr w:type="spellEnd"/>
+      <w:r>
+        <w:rPr>
+          <w:rFonts w:ascii="Courier New" w:hAnsi="Courier New" w:cs="Courier New"/>
+          <w:bCs/>
+          <w:sz w:val="22"/>
+          <w:lang w:val="en-US"/>
+        </w:rPr>
+        <w:t>][</w:t>
+      </w:r>
+      <w:proofErr w:type="spellStart"/>
+      <w:r>
+        <w:rPr>
+          <w:rFonts w:ascii="Courier New" w:hAnsi="Courier New" w:cs="Courier New"/>
+          <w:bCs/>
+          <w:sz w:val="22"/>
+          <w:lang w:val="en-US"/>
+        </w:rPr>
+        <w:t>i</w:t>
+      </w:r>
+      <w:proofErr w:type="spellEnd"/>
+      <w:r>
+        <w:rPr>
+          <w:rFonts w:ascii="Courier New" w:hAnsi="Courier New" w:cs="Courier New"/>
+          <w:bCs/>
+          <w:sz w:val="22"/>
+          <w:lang w:val="en-US"/>
+        </w:rPr>
+        <w:t>] and matrix[</w:t>
+      </w:r>
+      <w:proofErr w:type="spellStart"/>
+      <w:r>
+        <w:rPr>
+          <w:rFonts w:ascii="Courier New" w:hAnsi="Courier New" w:cs="Courier New"/>
+          <w:bCs/>
+          <w:sz w:val="22"/>
+          <w:lang w:val="en-US"/>
+        </w:rPr>
+        <w:t>max_index</w:t>
+      </w:r>
+      <w:proofErr w:type="spellEnd"/>
+      <w:r>
+        <w:rPr>
+          <w:rFonts w:ascii="Courier New" w:hAnsi="Courier New" w:cs="Courier New"/>
+          <w:bCs/>
+          <w:sz w:val="22"/>
+          <w:lang w:val="en-US"/>
+        </w:rPr>
+        <w:t>][j] - matrix[</w:t>
+      </w:r>
+      <w:proofErr w:type="spellStart"/>
+      <w:r>
+        <w:rPr>
+          <w:rFonts w:ascii="Courier New" w:hAnsi="Courier New" w:cs="Courier New"/>
+          <w:bCs/>
+          <w:sz w:val="22"/>
+          <w:lang w:val="en-US"/>
+        </w:rPr>
+        <w:t>min_index</w:t>
+      </w:r>
+      <w:proofErr w:type="spellEnd"/>
+      <w:r>
+        <w:rPr>
+          <w:rFonts w:ascii="Courier New" w:hAnsi="Courier New" w:cs="Courier New"/>
+          <w:bCs/>
+          <w:sz w:val="22"/>
+          <w:lang w:val="en-US"/>
+        </w:rPr>
+        <w:t>][</w:t>
+      </w:r>
+      <w:proofErr w:type="spellStart"/>
+      <w:r>
+        <w:rPr>
+          <w:rFonts w:ascii="Courier New" w:hAnsi="Courier New" w:cs="Courier New"/>
+          <w:bCs/>
+          <w:sz w:val="22"/>
+          <w:lang w:val="en-US"/>
+        </w:rPr>
+        <w:t>i</w:t>
+      </w:r>
+      <w:proofErr w:type="spellEnd"/>
+      <w:r>
+        <w:rPr>
+          <w:rFonts w:ascii="Courier New" w:hAnsi="Courier New" w:cs="Courier New"/>
+          <w:bCs/>
+          <w:sz w:val="22"/>
+          <w:lang w:val="en-US"/>
+        </w:rPr>
+        <w:t>] &lt; delta:</w:t>
+      </w:r>
+    </w:p>
+    <w:p>
+      <w:pPr>
+        <w:spacing w:after="0" w:line="360" w:lineRule="auto"/>
+        <w:ind w:firstLine="360"/>
+        <w:rPr>
+          <w:rFonts w:ascii="Courier New" w:hAnsi="Courier New" w:cs="Courier New"/>
+          <w:bCs/>
+          <w:sz w:val="22"/>
+          <w:lang w:val="en-US"/>
+        </w:rPr>
+      </w:pPr>
+      <w:r>
+        <w:rPr>
+          <w:rFonts w:ascii="Courier New" w:hAnsi="Courier New" w:cs="Courier New"/>
+          <w:bCs/>
+          <w:sz w:val="22"/>
+          <w:lang w:val="en-US"/>
+        </w:rPr>
+        <w:t xml:space="preserve">                        matrix[</w:t>
+      </w:r>
+      <w:proofErr w:type="spellStart"/>
+      <w:r>
+        <w:rPr>
+          <w:rFonts w:ascii="Courier New" w:hAnsi="Courier New" w:cs="Courier New"/>
+          <w:bCs/>
+          <w:sz w:val="22"/>
+          <w:lang w:val="en-US"/>
+        </w:rPr>
+        <w:t>max_</w:t>
       </w:r>
       <w:proofErr w:type="gramStart"/>
       <w:r>
@@ -3336,7 +4293,17 @@
           <w:sz w:val="22"/>
           <w:lang w:val="en-US"/>
         </w:rPr>
-        <w:t>index][</w:t>
+        <w:t>index</w:t>
+      </w:r>
+      <w:proofErr w:type="spellEnd"/>
+      <w:r>
+        <w:rPr>
+          <w:rFonts w:ascii="Courier New" w:hAnsi="Courier New" w:cs="Courier New"/>
+          <w:bCs/>
+          <w:sz w:val="22"/>
+          <w:lang w:val="en-US"/>
+        </w:rPr>
+        <w:t>][</w:t>
       </w:r>
       <w:proofErr w:type="gramEnd"/>
       <w:r>
@@ -3346,7 +4313,107 @@
           <w:sz w:val="22"/>
           <w:lang w:val="en-US"/>
         </w:rPr>
-        <w:t>j], matrix[min_index][i] = matrix[min_index][i], matrix[max_index][j]</w:t>
+        <w:t>j], matrix[</w:t>
+      </w:r>
+      <w:proofErr w:type="spellStart"/>
+      <w:r>
+        <w:rPr>
+          <w:rFonts w:ascii="Courier New" w:hAnsi="Courier New" w:cs="Courier New"/>
+          <w:bCs/>
+          <w:sz w:val="22"/>
+          <w:lang w:val="en-US"/>
+        </w:rPr>
+        <w:t>min_index</w:t>
+      </w:r>
+      <w:proofErr w:type="spellEnd"/>
+      <w:r>
+        <w:rPr>
+          <w:rFonts w:ascii="Courier New" w:hAnsi="Courier New" w:cs="Courier New"/>
+          <w:bCs/>
+          <w:sz w:val="22"/>
+          <w:lang w:val="en-US"/>
+        </w:rPr>
+        <w:t>][</w:t>
+      </w:r>
+      <w:proofErr w:type="spellStart"/>
+      <w:r>
+        <w:rPr>
+          <w:rFonts w:ascii="Courier New" w:hAnsi="Courier New" w:cs="Courier New"/>
+          <w:bCs/>
+          <w:sz w:val="22"/>
+          <w:lang w:val="en-US"/>
+        </w:rPr>
+        <w:t>i</w:t>
+      </w:r>
+      <w:proofErr w:type="spellEnd"/>
+      <w:r>
+        <w:rPr>
+          <w:rFonts w:ascii="Courier New" w:hAnsi="Courier New" w:cs="Courier New"/>
+          <w:bCs/>
+          <w:sz w:val="22"/>
+          <w:lang w:val="en-US"/>
+        </w:rPr>
+        <w:t>] = matrix[</w:t>
+      </w:r>
+      <w:proofErr w:type="spellStart"/>
+      <w:r>
+        <w:rPr>
+          <w:rFonts w:ascii="Courier New" w:hAnsi="Courier New" w:cs="Courier New"/>
+          <w:bCs/>
+          <w:sz w:val="22"/>
+          <w:lang w:val="en-US"/>
+        </w:rPr>
+        <w:t>min_index</w:t>
+      </w:r>
+      <w:proofErr w:type="spellEnd"/>
+      <w:r>
+        <w:rPr>
+          <w:rFonts w:ascii="Courier New" w:hAnsi="Courier New" w:cs="Courier New"/>
+          <w:bCs/>
+          <w:sz w:val="22"/>
+          <w:lang w:val="en-US"/>
+        </w:rPr>
+        <w:t>][</w:t>
+      </w:r>
+      <w:proofErr w:type="spellStart"/>
+      <w:r>
+        <w:rPr>
+          <w:rFonts w:ascii="Courier New" w:hAnsi="Courier New" w:cs="Courier New"/>
+          <w:bCs/>
+          <w:sz w:val="22"/>
+          <w:lang w:val="en-US"/>
+        </w:rPr>
+        <w:t>i</w:t>
+      </w:r>
+      <w:proofErr w:type="spellEnd"/>
+      <w:r>
+        <w:rPr>
+          <w:rFonts w:ascii="Courier New" w:hAnsi="Courier New" w:cs="Courier New"/>
+          <w:bCs/>
+          <w:sz w:val="22"/>
+          <w:lang w:val="en-US"/>
+        </w:rPr>
+        <w:t>], matrix[</w:t>
+      </w:r>
+      <w:proofErr w:type="spellStart"/>
+      <w:r>
+        <w:rPr>
+          <w:rFonts w:ascii="Courier New" w:hAnsi="Courier New" w:cs="Courier New"/>
+          <w:bCs/>
+          <w:sz w:val="22"/>
+          <w:lang w:val="en-US"/>
+        </w:rPr>
+        <w:t>max_index</w:t>
+      </w:r>
+      <w:proofErr w:type="spellEnd"/>
+      <w:r>
+        <w:rPr>
+          <w:rFonts w:ascii="Courier New" w:hAnsi="Courier New" w:cs="Courier New"/>
+          <w:bCs/>
+          <w:sz w:val="22"/>
+          <w:lang w:val="en-US"/>
+        </w:rPr>
+        <w:t>][j]</w:t>
       </w:r>
     </w:p>
     <w:p>
@@ -3473,8 +4540,19 @@
           <w:sz w:val="22"/>
           <w:lang w:val="en-US"/>
         </w:rPr>
-        <w:t xml:space="preserve">    return summ</w:t>
-      </w:r>
+        <w:t xml:space="preserve">    return </w:t>
+      </w:r>
+      <w:proofErr w:type="spellStart"/>
+      <w:r>
+        <w:rPr>
+          <w:rFonts w:ascii="Courier New" w:hAnsi="Courier New" w:cs="Courier New"/>
+          <w:bCs/>
+          <w:sz w:val="22"/>
+          <w:lang w:val="en-US"/>
+        </w:rPr>
+        <w:t>summ</w:t>
+      </w:r>
+      <w:proofErr w:type="spellEnd"/>
     </w:p>
     <w:p>
       <w:pPr>
@@ -3629,7 +4707,27 @@
           <w:sz w:val="22"/>
           <w:lang w:val="en-US"/>
         </w:rPr>
-        <w:t xml:space="preserve">    min_val = </w:t>
+        <w:t xml:space="preserve">    </w:t>
+      </w:r>
+      <w:proofErr w:type="spellStart"/>
+      <w:r>
+        <w:rPr>
+          <w:rFonts w:ascii="Courier New" w:hAnsi="Courier New" w:cs="Courier New"/>
+          <w:bCs/>
+          <w:sz w:val="22"/>
+          <w:lang w:val="en-US"/>
+        </w:rPr>
+        <w:t>min_val</w:t>
+      </w:r>
+      <w:proofErr w:type="spellEnd"/>
+      <w:r>
+        <w:rPr>
+          <w:rFonts w:ascii="Courier New" w:hAnsi="Courier New" w:cs="Courier New"/>
+          <w:bCs/>
+          <w:sz w:val="22"/>
+          <w:lang w:val="en-US"/>
+        </w:rPr>
+        <w:t xml:space="preserve"> = </w:t>
       </w:r>
       <w:proofErr w:type="gramStart"/>
       <w:r>
@@ -3670,7 +4768,27 @@
           <w:sz w:val="22"/>
           <w:lang w:val="en-US"/>
         </w:rPr>
-        <w:t xml:space="preserve">    max_val = </w:t>
+        <w:t xml:space="preserve">    </w:t>
+      </w:r>
+      <w:proofErr w:type="spellStart"/>
+      <w:r>
+        <w:rPr>
+          <w:rFonts w:ascii="Courier New" w:hAnsi="Courier New" w:cs="Courier New"/>
+          <w:bCs/>
+          <w:sz w:val="22"/>
+          <w:lang w:val="en-US"/>
+        </w:rPr>
+        <w:t>max_val</w:t>
+      </w:r>
+      <w:proofErr w:type="spellEnd"/>
+      <w:r>
+        <w:rPr>
+          <w:rFonts w:ascii="Courier New" w:hAnsi="Courier New" w:cs="Courier New"/>
+          <w:bCs/>
+          <w:sz w:val="22"/>
+          <w:lang w:val="en-US"/>
+        </w:rPr>
+        <w:t xml:space="preserve"> = </w:t>
       </w:r>
       <w:proofErr w:type="gramStart"/>
       <w:r>
@@ -3711,73 +4829,193 @@
           <w:sz w:val="22"/>
           <w:lang w:val="en-US"/>
         </w:rPr>
-        <w:t xml:space="preserve">    num_massives = 100</w:t>
-      </w:r>
-    </w:p>
-    <w:p>
-      <w:pPr>
-        <w:spacing w:after="0" w:line="360" w:lineRule="auto"/>
-        <w:ind w:firstLine="360"/>
-        <w:rPr>
-          <w:rFonts w:ascii="Courier New" w:hAnsi="Courier New" w:cs="Courier New"/>
-          <w:bCs/>
-          <w:sz w:val="22"/>
-          <w:lang w:val="en-US"/>
-        </w:rPr>
-      </w:pPr>
-    </w:p>
-    <w:p>
-      <w:pPr>
-        <w:spacing w:after="0" w:line="360" w:lineRule="auto"/>
-        <w:ind w:firstLine="360"/>
-        <w:rPr>
-          <w:rFonts w:ascii="Courier New" w:hAnsi="Courier New" w:cs="Courier New"/>
-          <w:bCs/>
-          <w:sz w:val="22"/>
-          <w:lang w:val="en-US"/>
-        </w:rPr>
-      </w:pPr>
-      <w:r>
-        <w:rPr>
-          <w:rFonts w:ascii="Courier New" w:hAnsi="Courier New" w:cs="Courier New"/>
-          <w:bCs/>
-          <w:sz w:val="22"/>
-          <w:lang w:val="en-US"/>
-        </w:rPr>
-        <w:t xml:space="preserve">    all_rand_cron, all_cmp_cron, all_pashkeev_cron = [], [], []</w:t>
-      </w:r>
-    </w:p>
-    <w:p>
-      <w:pPr>
-        <w:spacing w:after="0" w:line="360" w:lineRule="auto"/>
-        <w:ind w:firstLine="360"/>
-        <w:rPr>
-          <w:rFonts w:ascii="Courier New" w:hAnsi="Courier New" w:cs="Courier New"/>
-          <w:bCs/>
-          <w:sz w:val="22"/>
-          <w:lang w:val="en-US"/>
-        </w:rPr>
-      </w:pPr>
-    </w:p>
-    <w:p>
-      <w:pPr>
-        <w:spacing w:after="0" w:line="360" w:lineRule="auto"/>
-        <w:ind w:firstLine="360"/>
-        <w:rPr>
-          <w:rFonts w:ascii="Courier New" w:hAnsi="Courier New" w:cs="Courier New"/>
-          <w:bCs/>
-          <w:sz w:val="22"/>
-          <w:lang w:val="en-US"/>
-        </w:rPr>
-      </w:pPr>
-      <w:r>
-        <w:rPr>
-          <w:rFonts w:ascii="Courier New" w:hAnsi="Courier New" w:cs="Courier New"/>
-          <w:bCs/>
-          <w:sz w:val="22"/>
-          <w:lang w:val="en-US"/>
-        </w:rPr>
-        <w:t xml:space="preserve">    for i in range(num_massives):</w:t>
+        <w:t xml:space="preserve">    </w:t>
+      </w:r>
+      <w:proofErr w:type="spellStart"/>
+      <w:r>
+        <w:rPr>
+          <w:rFonts w:ascii="Courier New" w:hAnsi="Courier New" w:cs="Courier New"/>
+          <w:bCs/>
+          <w:sz w:val="22"/>
+          <w:lang w:val="en-US"/>
+        </w:rPr>
+        <w:t>num_massives</w:t>
+      </w:r>
+      <w:proofErr w:type="spellEnd"/>
+      <w:r>
+        <w:rPr>
+          <w:rFonts w:ascii="Courier New" w:hAnsi="Courier New" w:cs="Courier New"/>
+          <w:bCs/>
+          <w:sz w:val="22"/>
+          <w:lang w:val="en-US"/>
+        </w:rPr>
+        <w:t xml:space="preserve"> = 100</w:t>
+      </w:r>
+    </w:p>
+    <w:p>
+      <w:pPr>
+        <w:spacing w:after="0" w:line="360" w:lineRule="auto"/>
+        <w:ind w:firstLine="360"/>
+        <w:rPr>
+          <w:rFonts w:ascii="Courier New" w:hAnsi="Courier New" w:cs="Courier New"/>
+          <w:bCs/>
+          <w:sz w:val="22"/>
+          <w:lang w:val="en-US"/>
+        </w:rPr>
+      </w:pPr>
+    </w:p>
+    <w:p>
+      <w:pPr>
+        <w:spacing w:after="0" w:line="360" w:lineRule="auto"/>
+        <w:ind w:firstLine="360"/>
+        <w:rPr>
+          <w:rFonts w:ascii="Courier New" w:hAnsi="Courier New" w:cs="Courier New"/>
+          <w:bCs/>
+          <w:sz w:val="22"/>
+          <w:lang w:val="en-US"/>
+        </w:rPr>
+      </w:pPr>
+      <w:r>
+        <w:rPr>
+          <w:rFonts w:ascii="Courier New" w:hAnsi="Courier New" w:cs="Courier New"/>
+          <w:bCs/>
+          <w:sz w:val="22"/>
+          <w:lang w:val="en-US"/>
+        </w:rPr>
+        <w:t xml:space="preserve">    </w:t>
+      </w:r>
+      <w:proofErr w:type="spellStart"/>
+      <w:r>
+        <w:rPr>
+          <w:rFonts w:ascii="Courier New" w:hAnsi="Courier New" w:cs="Courier New"/>
+          <w:bCs/>
+          <w:sz w:val="22"/>
+          <w:lang w:val="en-US"/>
+        </w:rPr>
+        <w:t>all_rand_cron</w:t>
+      </w:r>
+      <w:proofErr w:type="spellEnd"/>
+      <w:r>
+        <w:rPr>
+          <w:rFonts w:ascii="Courier New" w:hAnsi="Courier New" w:cs="Courier New"/>
+          <w:bCs/>
+          <w:sz w:val="22"/>
+          <w:lang w:val="en-US"/>
+        </w:rPr>
+        <w:t xml:space="preserve">, </w:t>
+      </w:r>
+      <w:proofErr w:type="spellStart"/>
+      <w:r>
+        <w:rPr>
+          <w:rFonts w:ascii="Courier New" w:hAnsi="Courier New" w:cs="Courier New"/>
+          <w:bCs/>
+          <w:sz w:val="22"/>
+          <w:lang w:val="en-US"/>
+        </w:rPr>
+        <w:t>all_cmp_cron</w:t>
+      </w:r>
+      <w:proofErr w:type="spellEnd"/>
+      <w:r>
+        <w:rPr>
+          <w:rFonts w:ascii="Courier New" w:hAnsi="Courier New" w:cs="Courier New"/>
+          <w:bCs/>
+          <w:sz w:val="22"/>
+          <w:lang w:val="en-US"/>
+        </w:rPr>
+        <w:t xml:space="preserve">, </w:t>
+      </w:r>
+      <w:proofErr w:type="spellStart"/>
+      <w:r>
+        <w:rPr>
+          <w:rFonts w:ascii="Courier New" w:hAnsi="Courier New" w:cs="Courier New"/>
+          <w:bCs/>
+          <w:sz w:val="22"/>
+          <w:lang w:val="en-US"/>
+        </w:rPr>
+        <w:t>all_pashkeev_cron</w:t>
+      </w:r>
+      <w:proofErr w:type="spellEnd"/>
+      <w:r>
+        <w:rPr>
+          <w:rFonts w:ascii="Courier New" w:hAnsi="Courier New" w:cs="Courier New"/>
+          <w:bCs/>
+          <w:sz w:val="22"/>
+          <w:lang w:val="en-US"/>
+        </w:rPr>
+        <w:t xml:space="preserve"> = [], [], []</w:t>
+      </w:r>
+    </w:p>
+    <w:p>
+      <w:pPr>
+        <w:spacing w:after="0" w:line="360" w:lineRule="auto"/>
+        <w:ind w:firstLine="360"/>
+        <w:rPr>
+          <w:rFonts w:ascii="Courier New" w:hAnsi="Courier New" w:cs="Courier New"/>
+          <w:bCs/>
+          <w:sz w:val="22"/>
+          <w:lang w:val="en-US"/>
+        </w:rPr>
+      </w:pPr>
+    </w:p>
+    <w:p>
+      <w:pPr>
+        <w:spacing w:after="0" w:line="360" w:lineRule="auto"/>
+        <w:ind w:firstLine="360"/>
+        <w:rPr>
+          <w:rFonts w:ascii="Courier New" w:hAnsi="Courier New" w:cs="Courier New"/>
+          <w:bCs/>
+          <w:sz w:val="22"/>
+          <w:lang w:val="en-US"/>
+        </w:rPr>
+      </w:pPr>
+      <w:r>
+        <w:rPr>
+          <w:rFonts w:ascii="Courier New" w:hAnsi="Courier New" w:cs="Courier New"/>
+          <w:bCs/>
+          <w:sz w:val="22"/>
+          <w:lang w:val="en-US"/>
+        </w:rPr>
+        <w:t xml:space="preserve">    for </w:t>
+      </w:r>
+      <w:proofErr w:type="spellStart"/>
+      <w:r>
+        <w:rPr>
+          <w:rFonts w:ascii="Courier New" w:hAnsi="Courier New" w:cs="Courier New"/>
+          <w:bCs/>
+          <w:sz w:val="22"/>
+          <w:lang w:val="en-US"/>
+        </w:rPr>
+        <w:t>i</w:t>
+      </w:r>
+      <w:proofErr w:type="spellEnd"/>
+      <w:r>
+        <w:rPr>
+          <w:rFonts w:ascii="Courier New" w:hAnsi="Courier New" w:cs="Courier New"/>
+          <w:bCs/>
+          <w:sz w:val="22"/>
+          <w:lang w:val="en-US"/>
+        </w:rPr>
+        <w:t xml:space="preserve"> in range(</w:t>
+      </w:r>
+      <w:proofErr w:type="spellStart"/>
+      <w:r>
+        <w:rPr>
+          <w:rFonts w:ascii="Courier New" w:hAnsi="Courier New" w:cs="Courier New"/>
+          <w:bCs/>
+          <w:sz w:val="22"/>
+          <w:lang w:val="en-US"/>
+        </w:rPr>
+        <w:t>num_massives</w:t>
+      </w:r>
+      <w:proofErr w:type="spellEnd"/>
+      <w:r>
+        <w:rPr>
+          <w:rFonts w:ascii="Courier New" w:hAnsi="Courier New" w:cs="Courier New"/>
+          <w:bCs/>
+          <w:sz w:val="22"/>
+          <w:lang w:val="en-US"/>
+        </w:rPr>
+        <w:t>):</w:t>
       </w:r>
     </w:p>
     <w:p>
@@ -3800,6 +5038,7 @@
         </w:rPr>
         <w:t xml:space="preserve">        matrix = [</w:t>
       </w:r>
+      <w:proofErr w:type="spellStart"/>
       <w:proofErr w:type="gramStart"/>
       <w:r>
         <w:rPr>
@@ -3810,6 +5049,7 @@
         </w:rPr>
         <w:t>random.randint</w:t>
       </w:r>
+      <w:proofErr w:type="spellEnd"/>
       <w:proofErr w:type="gramEnd"/>
       <w:r>
         <w:rPr>
@@ -3818,28 +5058,88 @@
           <w:sz w:val="22"/>
           <w:lang w:val="en-US"/>
         </w:rPr>
-        <w:t>(min_val, max_val) for _ in range(M)]</w:t>
-      </w:r>
-    </w:p>
-    <w:p>
-      <w:pPr>
-        <w:spacing w:after="0" w:line="360" w:lineRule="auto"/>
-        <w:ind w:firstLine="360"/>
-        <w:rPr>
-          <w:rFonts w:ascii="Courier New" w:hAnsi="Courier New" w:cs="Courier New"/>
-          <w:bCs/>
-          <w:sz w:val="22"/>
-          <w:lang w:val="en-US"/>
-        </w:rPr>
-      </w:pPr>
-      <w:r>
-        <w:rPr>
-          <w:rFonts w:ascii="Courier New" w:hAnsi="Courier New" w:cs="Courier New"/>
-          <w:bCs/>
-          <w:sz w:val="22"/>
-          <w:lang w:val="en-US"/>
-        </w:rPr>
-        <w:t xml:space="preserve">        desc_matrix = </w:t>
+        <w:t>(</w:t>
+      </w:r>
+      <w:proofErr w:type="spellStart"/>
+      <w:r>
+        <w:rPr>
+          <w:rFonts w:ascii="Courier New" w:hAnsi="Courier New" w:cs="Courier New"/>
+          <w:bCs/>
+          <w:sz w:val="22"/>
+          <w:lang w:val="en-US"/>
+        </w:rPr>
+        <w:t>min_val</w:t>
+      </w:r>
+      <w:proofErr w:type="spellEnd"/>
+      <w:r>
+        <w:rPr>
+          <w:rFonts w:ascii="Courier New" w:hAnsi="Courier New" w:cs="Courier New"/>
+          <w:bCs/>
+          <w:sz w:val="22"/>
+          <w:lang w:val="en-US"/>
+        </w:rPr>
+        <w:t xml:space="preserve">, </w:t>
+      </w:r>
+      <w:proofErr w:type="spellStart"/>
+      <w:r>
+        <w:rPr>
+          <w:rFonts w:ascii="Courier New" w:hAnsi="Courier New" w:cs="Courier New"/>
+          <w:bCs/>
+          <w:sz w:val="22"/>
+          <w:lang w:val="en-US"/>
+        </w:rPr>
+        <w:t>max_val</w:t>
+      </w:r>
+      <w:proofErr w:type="spellEnd"/>
+      <w:r>
+        <w:rPr>
+          <w:rFonts w:ascii="Courier New" w:hAnsi="Courier New" w:cs="Courier New"/>
+          <w:bCs/>
+          <w:sz w:val="22"/>
+          <w:lang w:val="en-US"/>
+        </w:rPr>
+        <w:t>) for _ in range(M)]</w:t>
+      </w:r>
+    </w:p>
+    <w:p>
+      <w:pPr>
+        <w:spacing w:after="0" w:line="360" w:lineRule="auto"/>
+        <w:ind w:firstLine="360"/>
+        <w:rPr>
+          <w:rFonts w:ascii="Courier New" w:hAnsi="Courier New" w:cs="Courier New"/>
+          <w:bCs/>
+          <w:sz w:val="22"/>
+          <w:lang w:val="en-US"/>
+        </w:rPr>
+      </w:pPr>
+      <w:r>
+        <w:rPr>
+          <w:rFonts w:ascii="Courier New" w:hAnsi="Courier New" w:cs="Courier New"/>
+          <w:bCs/>
+          <w:sz w:val="22"/>
+          <w:lang w:val="en-US"/>
+        </w:rPr>
+        <w:t xml:space="preserve">        </w:t>
+      </w:r>
+      <w:proofErr w:type="spellStart"/>
+      <w:r>
+        <w:rPr>
+          <w:rFonts w:ascii="Courier New" w:hAnsi="Courier New" w:cs="Courier New"/>
+          <w:bCs/>
+          <w:sz w:val="22"/>
+          <w:lang w:val="en-US"/>
+        </w:rPr>
+        <w:t>desc_matrix</w:t>
+      </w:r>
+      <w:proofErr w:type="spellEnd"/>
+      <w:r>
+        <w:rPr>
+          <w:rFonts w:ascii="Courier New" w:hAnsi="Courier New" w:cs="Courier New"/>
+          <w:bCs/>
+          <w:sz w:val="22"/>
+          <w:lang w:val="en-US"/>
+        </w:rPr>
+        <w:t xml:space="preserve"> = </w:t>
       </w:r>
       <w:proofErr w:type="gramStart"/>
       <w:r>
@@ -3892,49 +5192,99 @@
           <w:sz w:val="22"/>
           <w:lang w:val="en-US"/>
         </w:rPr>
-        <w:t xml:space="preserve">        desc_matrix_cron = [[] for _ in range(N)]</w:t>
-      </w:r>
-    </w:p>
-    <w:p>
-      <w:pPr>
-        <w:spacing w:after="0" w:line="360" w:lineRule="auto"/>
-        <w:ind w:firstLine="360"/>
-        <w:rPr>
-          <w:rFonts w:ascii="Courier New" w:hAnsi="Courier New" w:cs="Courier New"/>
-          <w:bCs/>
-          <w:sz w:val="22"/>
-          <w:lang w:val="en-US"/>
-        </w:rPr>
-      </w:pPr>
-      <w:r>
-        <w:rPr>
-          <w:rFonts w:ascii="Courier New" w:hAnsi="Courier New" w:cs="Courier New"/>
-          <w:bCs/>
-          <w:sz w:val="22"/>
-          <w:lang w:val="en-US"/>
-        </w:rPr>
-        <w:t xml:space="preserve">        for i in matrix: </w:t>
-      </w:r>
-    </w:p>
-    <w:p>
-      <w:pPr>
-        <w:spacing w:after="0" w:line="360" w:lineRule="auto"/>
-        <w:ind w:firstLine="360"/>
-        <w:rPr>
-          <w:rFonts w:ascii="Courier New" w:hAnsi="Courier New" w:cs="Courier New"/>
-          <w:bCs/>
-          <w:sz w:val="22"/>
-          <w:lang w:val="en-US"/>
-        </w:rPr>
-      </w:pPr>
-      <w:r>
-        <w:rPr>
-          <w:rFonts w:ascii="Courier New" w:hAnsi="Courier New" w:cs="Courier New"/>
-          <w:bCs/>
-          <w:sz w:val="22"/>
-          <w:lang w:val="en-US"/>
-        </w:rPr>
-        <w:t xml:space="preserve">            desc_matrix_</w:t>
+        <w:t xml:space="preserve">        </w:t>
+      </w:r>
+      <w:proofErr w:type="spellStart"/>
+      <w:r>
+        <w:rPr>
+          <w:rFonts w:ascii="Courier New" w:hAnsi="Courier New" w:cs="Courier New"/>
+          <w:bCs/>
+          <w:sz w:val="22"/>
+          <w:lang w:val="en-US"/>
+        </w:rPr>
+        <w:t>desc_matrix_cron</w:t>
+      </w:r>
+      <w:proofErr w:type="spellEnd"/>
+      <w:r>
+        <w:rPr>
+          <w:rFonts w:ascii="Courier New" w:hAnsi="Courier New" w:cs="Courier New"/>
+          <w:bCs/>
+          <w:sz w:val="22"/>
+          <w:lang w:val="en-US"/>
+        </w:rPr>
+        <w:t xml:space="preserve"> = [[] for _ in range(N)]</w:t>
+      </w:r>
+    </w:p>
+    <w:p>
+      <w:pPr>
+        <w:spacing w:after="0" w:line="360" w:lineRule="auto"/>
+        <w:ind w:firstLine="360"/>
+        <w:rPr>
+          <w:rFonts w:ascii="Courier New" w:hAnsi="Courier New" w:cs="Courier New"/>
+          <w:bCs/>
+          <w:sz w:val="22"/>
+          <w:lang w:val="en-US"/>
+        </w:rPr>
+      </w:pPr>
+      <w:r>
+        <w:rPr>
+          <w:rFonts w:ascii="Courier New" w:hAnsi="Courier New" w:cs="Courier New"/>
+          <w:bCs/>
+          <w:sz w:val="22"/>
+          <w:lang w:val="en-US"/>
+        </w:rPr>
+        <w:t xml:space="preserve">        for </w:t>
+      </w:r>
+      <w:proofErr w:type="spellStart"/>
+      <w:r>
+        <w:rPr>
+          <w:rFonts w:ascii="Courier New" w:hAnsi="Courier New" w:cs="Courier New"/>
+          <w:bCs/>
+          <w:sz w:val="22"/>
+          <w:lang w:val="en-US"/>
+        </w:rPr>
+        <w:t>i</w:t>
+      </w:r>
+      <w:proofErr w:type="spellEnd"/>
+      <w:r>
+        <w:rPr>
+          <w:rFonts w:ascii="Courier New" w:hAnsi="Courier New" w:cs="Courier New"/>
+          <w:bCs/>
+          <w:sz w:val="22"/>
+          <w:lang w:val="en-US"/>
+        </w:rPr>
+        <w:t xml:space="preserve"> in matrix: </w:t>
+      </w:r>
+    </w:p>
+    <w:p>
+      <w:pPr>
+        <w:spacing w:after="0" w:line="360" w:lineRule="auto"/>
+        <w:ind w:firstLine="360"/>
+        <w:rPr>
+          <w:rFonts w:ascii="Courier New" w:hAnsi="Courier New" w:cs="Courier New"/>
+          <w:bCs/>
+          <w:sz w:val="22"/>
+          <w:lang w:val="en-US"/>
+        </w:rPr>
+      </w:pPr>
+      <w:r>
+        <w:rPr>
+          <w:rFonts w:ascii="Courier New" w:hAnsi="Courier New" w:cs="Courier New"/>
+          <w:bCs/>
+          <w:sz w:val="22"/>
+          <w:lang w:val="en-US"/>
+        </w:rPr>
+        <w:t xml:space="preserve">            </w:t>
+      </w:r>
+      <w:proofErr w:type="spellStart"/>
+      <w:r>
+        <w:rPr>
+          <w:rFonts w:ascii="Courier New" w:hAnsi="Courier New" w:cs="Courier New"/>
+          <w:bCs/>
+          <w:sz w:val="22"/>
+          <w:lang w:val="en-US"/>
+        </w:rPr>
+        <w:t>desc_matrix_</w:t>
       </w:r>
       <w:proofErr w:type="gramStart"/>
       <w:r>
@@ -3944,8 +5294,19 @@
           <w:sz w:val="22"/>
           <w:lang w:val="en-US"/>
         </w:rPr>
-        <w:t>cron[</w:t>
-      </w:r>
+        <w:t>cron</w:t>
+      </w:r>
+      <w:proofErr w:type="spellEnd"/>
+      <w:r>
+        <w:rPr>
+          <w:rFonts w:ascii="Courier New" w:hAnsi="Courier New" w:cs="Courier New"/>
+          <w:bCs/>
+          <w:sz w:val="22"/>
+          <w:lang w:val="en-US"/>
+        </w:rPr>
+        <w:t>[</w:t>
+      </w:r>
+      <w:proofErr w:type="spellStart"/>
       <w:proofErr w:type="gramEnd"/>
       <w:r>
         <w:rPr>
@@ -3954,82 +5315,202 @@
           <w:sz w:val="22"/>
           <w:lang w:val="en-US"/>
         </w:rPr>
-        <w:t>random.randint(0, N - 1)].append(i)</w:t>
-      </w:r>
-    </w:p>
-    <w:p>
-      <w:pPr>
-        <w:spacing w:after="0" w:line="360" w:lineRule="auto"/>
-        <w:ind w:firstLine="360"/>
-        <w:rPr>
-          <w:rFonts w:ascii="Courier New" w:hAnsi="Courier New" w:cs="Courier New"/>
-          <w:bCs/>
-          <w:sz w:val="22"/>
-          <w:lang w:val="en-US"/>
-        </w:rPr>
-      </w:pPr>
-      <w:r>
-        <w:rPr>
-          <w:rFonts w:ascii="Courier New" w:hAnsi="Courier New" w:cs="Courier New"/>
-          <w:bCs/>
-          <w:sz w:val="22"/>
-          <w:lang w:val="en-US"/>
-        </w:rPr>
-        <w:t xml:space="preserve">        for i in desc_matrix_cron: </w:t>
-      </w:r>
-    </w:p>
-    <w:p>
-      <w:pPr>
-        <w:spacing w:after="0" w:line="360" w:lineRule="auto"/>
-        <w:ind w:firstLine="360"/>
-        <w:rPr>
-          <w:rFonts w:ascii="Courier New" w:hAnsi="Courier New" w:cs="Courier New"/>
-          <w:bCs/>
-          <w:sz w:val="22"/>
-          <w:lang w:val="en-US"/>
-        </w:rPr>
-      </w:pPr>
-      <w:r>
-        <w:rPr>
-          <w:rFonts w:ascii="Courier New" w:hAnsi="Courier New" w:cs="Courier New"/>
-          <w:bCs/>
-          <w:sz w:val="22"/>
-          <w:lang w:val="en-US"/>
-        </w:rPr>
-        <w:t xml:space="preserve">            i.sort(reverse=True)</w:t>
-      </w:r>
-    </w:p>
-    <w:p>
-      <w:pPr>
-        <w:spacing w:after="0" w:line="360" w:lineRule="auto"/>
-        <w:ind w:firstLine="360"/>
-        <w:rPr>
-          <w:rFonts w:ascii="Courier New" w:hAnsi="Courier New" w:cs="Courier New"/>
-          <w:bCs/>
-          <w:sz w:val="22"/>
-          <w:lang w:val="en-US"/>
-        </w:rPr>
-      </w:pPr>
-    </w:p>
-    <w:p>
-      <w:pPr>
-        <w:spacing w:after="0" w:line="360" w:lineRule="auto"/>
-        <w:ind w:firstLine="360"/>
-        <w:rPr>
-          <w:rFonts w:ascii="Courier New" w:hAnsi="Courier New" w:cs="Courier New"/>
-          <w:bCs/>
-          <w:sz w:val="22"/>
-          <w:lang w:val="en-US"/>
-        </w:rPr>
-      </w:pPr>
-      <w:r>
-        <w:rPr>
-          <w:rFonts w:ascii="Courier New" w:hAnsi="Courier New" w:cs="Courier New"/>
-          <w:bCs/>
-          <w:sz w:val="22"/>
-          <w:lang w:val="en-US"/>
-        </w:rPr>
-        <w:t xml:space="preserve">        cmp_result = cmp_</w:t>
+        <w:t>random.randint</w:t>
+      </w:r>
+      <w:proofErr w:type="spellEnd"/>
+      <w:r>
+        <w:rPr>
+          <w:rFonts w:ascii="Courier New" w:hAnsi="Courier New" w:cs="Courier New"/>
+          <w:bCs/>
+          <w:sz w:val="22"/>
+          <w:lang w:val="en-US"/>
+        </w:rPr>
+        <w:t>(0, N - 1)].append(</w:t>
+      </w:r>
+      <w:proofErr w:type="spellStart"/>
+      <w:r>
+        <w:rPr>
+          <w:rFonts w:ascii="Courier New" w:hAnsi="Courier New" w:cs="Courier New"/>
+          <w:bCs/>
+          <w:sz w:val="22"/>
+          <w:lang w:val="en-US"/>
+        </w:rPr>
+        <w:t>i</w:t>
+      </w:r>
+      <w:proofErr w:type="spellEnd"/>
+      <w:r>
+        <w:rPr>
+          <w:rFonts w:ascii="Courier New" w:hAnsi="Courier New" w:cs="Courier New"/>
+          <w:bCs/>
+          <w:sz w:val="22"/>
+          <w:lang w:val="en-US"/>
+        </w:rPr>
+        <w:t>)</w:t>
+      </w:r>
+    </w:p>
+    <w:p>
+      <w:pPr>
+        <w:spacing w:after="0" w:line="360" w:lineRule="auto"/>
+        <w:ind w:firstLine="360"/>
+        <w:rPr>
+          <w:rFonts w:ascii="Courier New" w:hAnsi="Courier New" w:cs="Courier New"/>
+          <w:bCs/>
+          <w:sz w:val="22"/>
+          <w:lang w:val="en-US"/>
+        </w:rPr>
+      </w:pPr>
+      <w:r>
+        <w:rPr>
+          <w:rFonts w:ascii="Courier New" w:hAnsi="Courier New" w:cs="Courier New"/>
+          <w:bCs/>
+          <w:sz w:val="22"/>
+          <w:lang w:val="en-US"/>
+        </w:rPr>
+        <w:t xml:space="preserve">        for </w:t>
+      </w:r>
+      <w:proofErr w:type="spellStart"/>
+      <w:r>
+        <w:rPr>
+          <w:rFonts w:ascii="Courier New" w:hAnsi="Courier New" w:cs="Courier New"/>
+          <w:bCs/>
+          <w:sz w:val="22"/>
+          <w:lang w:val="en-US"/>
+        </w:rPr>
+        <w:t>i</w:t>
+      </w:r>
+      <w:proofErr w:type="spellEnd"/>
+      <w:r>
+        <w:rPr>
+          <w:rFonts w:ascii="Courier New" w:hAnsi="Courier New" w:cs="Courier New"/>
+          <w:bCs/>
+          <w:sz w:val="22"/>
+          <w:lang w:val="en-US"/>
+        </w:rPr>
+        <w:t xml:space="preserve"> in </w:t>
+      </w:r>
+      <w:proofErr w:type="spellStart"/>
+      <w:r>
+        <w:rPr>
+          <w:rFonts w:ascii="Courier New" w:hAnsi="Courier New" w:cs="Courier New"/>
+          <w:bCs/>
+          <w:sz w:val="22"/>
+          <w:lang w:val="en-US"/>
+        </w:rPr>
+        <w:t>desc_matrix_cron</w:t>
+      </w:r>
+      <w:proofErr w:type="spellEnd"/>
+      <w:r>
+        <w:rPr>
+          <w:rFonts w:ascii="Courier New" w:hAnsi="Courier New" w:cs="Courier New"/>
+          <w:bCs/>
+          <w:sz w:val="22"/>
+          <w:lang w:val="en-US"/>
+        </w:rPr>
+        <w:t xml:space="preserve">: </w:t>
+      </w:r>
+    </w:p>
+    <w:p>
+      <w:pPr>
+        <w:spacing w:after="0" w:line="360" w:lineRule="auto"/>
+        <w:ind w:firstLine="360"/>
+        <w:rPr>
+          <w:rFonts w:ascii="Courier New" w:hAnsi="Courier New" w:cs="Courier New"/>
+          <w:bCs/>
+          <w:sz w:val="22"/>
+          <w:lang w:val="en-US"/>
+        </w:rPr>
+      </w:pPr>
+      <w:r>
+        <w:rPr>
+          <w:rFonts w:ascii="Courier New" w:hAnsi="Courier New" w:cs="Courier New"/>
+          <w:bCs/>
+          <w:sz w:val="22"/>
+          <w:lang w:val="en-US"/>
+        </w:rPr>
+        <w:t xml:space="preserve">            </w:t>
+      </w:r>
+      <w:proofErr w:type="spellStart"/>
+      <w:r>
+        <w:rPr>
+          <w:rFonts w:ascii="Courier New" w:hAnsi="Courier New" w:cs="Courier New"/>
+          <w:bCs/>
+          <w:sz w:val="22"/>
+          <w:lang w:val="en-US"/>
+        </w:rPr>
+        <w:t>i.sort</w:t>
+      </w:r>
+      <w:proofErr w:type="spellEnd"/>
+      <w:r>
+        <w:rPr>
+          <w:rFonts w:ascii="Courier New" w:hAnsi="Courier New" w:cs="Courier New"/>
+          <w:bCs/>
+          <w:sz w:val="22"/>
+          <w:lang w:val="en-US"/>
+        </w:rPr>
+        <w:t>(reverse=True)</w:t>
+      </w:r>
+    </w:p>
+    <w:p>
+      <w:pPr>
+        <w:spacing w:after="0" w:line="360" w:lineRule="auto"/>
+        <w:ind w:firstLine="360"/>
+        <w:rPr>
+          <w:rFonts w:ascii="Courier New" w:hAnsi="Courier New" w:cs="Courier New"/>
+          <w:bCs/>
+          <w:sz w:val="22"/>
+          <w:lang w:val="en-US"/>
+        </w:rPr>
+      </w:pPr>
+    </w:p>
+    <w:p>
+      <w:pPr>
+        <w:spacing w:after="0" w:line="360" w:lineRule="auto"/>
+        <w:ind w:firstLine="360"/>
+        <w:rPr>
+          <w:rFonts w:ascii="Courier New" w:hAnsi="Courier New" w:cs="Courier New"/>
+          <w:bCs/>
+          <w:sz w:val="22"/>
+          <w:lang w:val="en-US"/>
+        </w:rPr>
+      </w:pPr>
+      <w:r>
+        <w:rPr>
+          <w:rFonts w:ascii="Courier New" w:hAnsi="Courier New" w:cs="Courier New"/>
+          <w:bCs/>
+          <w:sz w:val="22"/>
+          <w:lang w:val="en-US"/>
+        </w:rPr>
+        <w:t xml:space="preserve">        </w:t>
+      </w:r>
+      <w:proofErr w:type="spellStart"/>
+      <w:r>
+        <w:rPr>
+          <w:rFonts w:ascii="Courier New" w:hAnsi="Courier New" w:cs="Courier New"/>
+          <w:bCs/>
+          <w:sz w:val="22"/>
+          <w:lang w:val="en-US"/>
+        </w:rPr>
+        <w:t>cmp_result</w:t>
+      </w:r>
+      <w:proofErr w:type="spellEnd"/>
+      <w:r>
+        <w:rPr>
+          <w:rFonts w:ascii="Courier New" w:hAnsi="Courier New" w:cs="Courier New"/>
+          <w:bCs/>
+          <w:sz w:val="22"/>
+          <w:lang w:val="en-US"/>
+        </w:rPr>
+        <w:t xml:space="preserve"> = </w:t>
+      </w:r>
+      <w:proofErr w:type="spellStart"/>
+      <w:r>
+        <w:rPr>
+          <w:rFonts w:ascii="Courier New" w:hAnsi="Courier New" w:cs="Courier New"/>
+          <w:bCs/>
+          <w:sz w:val="22"/>
+          <w:lang w:val="en-US"/>
+        </w:rPr>
+        <w:t>cmp_</w:t>
       </w:r>
       <w:proofErr w:type="gramStart"/>
       <w:r>
@@ -4039,8 +5520,19 @@
           <w:sz w:val="22"/>
           <w:lang w:val="en-US"/>
         </w:rPr>
-        <w:t>schedule(</w:t>
-      </w:r>
+        <w:t>schedule</w:t>
+      </w:r>
+      <w:proofErr w:type="spellEnd"/>
+      <w:r>
+        <w:rPr>
+          <w:rFonts w:ascii="Courier New" w:hAnsi="Courier New" w:cs="Courier New"/>
+          <w:bCs/>
+          <w:sz w:val="22"/>
+          <w:lang w:val="en-US"/>
+        </w:rPr>
+        <w:t>(</w:t>
+      </w:r>
+      <w:proofErr w:type="spellStart"/>
       <w:proofErr w:type="gramEnd"/>
       <w:r>
         <w:rPr>
@@ -4049,28 +5541,68 @@
           <w:sz w:val="22"/>
           <w:lang w:val="en-US"/>
         </w:rPr>
-        <w:t>desc_matrix, N)</w:t>
-      </w:r>
-    </w:p>
-    <w:p>
-      <w:pPr>
-        <w:spacing w:after="0" w:line="360" w:lineRule="auto"/>
-        <w:ind w:firstLine="360"/>
-        <w:rPr>
-          <w:rFonts w:ascii="Courier New" w:hAnsi="Courier New" w:cs="Courier New"/>
-          <w:bCs/>
-          <w:sz w:val="22"/>
-          <w:lang w:val="en-US"/>
-        </w:rPr>
-      </w:pPr>
-      <w:r>
-        <w:rPr>
-          <w:rFonts w:ascii="Courier New" w:hAnsi="Courier New" w:cs="Courier New"/>
-          <w:bCs/>
-          <w:sz w:val="22"/>
-          <w:lang w:val="en-US"/>
-        </w:rPr>
-        <w:t xml:space="preserve">        pashkeev_result = pashkeev_</w:t>
+        <w:t>desc_matrix</w:t>
+      </w:r>
+      <w:proofErr w:type="spellEnd"/>
+      <w:r>
+        <w:rPr>
+          <w:rFonts w:ascii="Courier New" w:hAnsi="Courier New" w:cs="Courier New"/>
+          <w:bCs/>
+          <w:sz w:val="22"/>
+          <w:lang w:val="en-US"/>
+        </w:rPr>
+        <w:t>, N)</w:t>
+      </w:r>
+    </w:p>
+    <w:p>
+      <w:pPr>
+        <w:spacing w:after="0" w:line="360" w:lineRule="auto"/>
+        <w:ind w:firstLine="360"/>
+        <w:rPr>
+          <w:rFonts w:ascii="Courier New" w:hAnsi="Courier New" w:cs="Courier New"/>
+          <w:bCs/>
+          <w:sz w:val="22"/>
+          <w:lang w:val="en-US"/>
+        </w:rPr>
+      </w:pPr>
+      <w:r>
+        <w:rPr>
+          <w:rFonts w:ascii="Courier New" w:hAnsi="Courier New" w:cs="Courier New"/>
+          <w:bCs/>
+          <w:sz w:val="22"/>
+          <w:lang w:val="en-US"/>
+        </w:rPr>
+        <w:t xml:space="preserve">        </w:t>
+      </w:r>
+      <w:proofErr w:type="spellStart"/>
+      <w:r>
+        <w:rPr>
+          <w:rFonts w:ascii="Courier New" w:hAnsi="Courier New" w:cs="Courier New"/>
+          <w:bCs/>
+          <w:sz w:val="22"/>
+          <w:lang w:val="en-US"/>
+        </w:rPr>
+        <w:t>pashkeev_result</w:t>
+      </w:r>
+      <w:proofErr w:type="spellEnd"/>
+      <w:r>
+        <w:rPr>
+          <w:rFonts w:ascii="Courier New" w:hAnsi="Courier New" w:cs="Courier New"/>
+          <w:bCs/>
+          <w:sz w:val="22"/>
+          <w:lang w:val="en-US"/>
+        </w:rPr>
+        <w:t xml:space="preserve"> = </w:t>
+      </w:r>
+      <w:proofErr w:type="spellStart"/>
+      <w:r>
+        <w:rPr>
+          <w:rFonts w:ascii="Courier New" w:hAnsi="Courier New" w:cs="Courier New"/>
+          <w:bCs/>
+          <w:sz w:val="22"/>
+          <w:lang w:val="en-US"/>
+        </w:rPr>
+        <w:t>pashkeev_</w:t>
       </w:r>
       <w:proofErr w:type="gramStart"/>
       <w:r>
@@ -4080,7 +5612,17 @@
           <w:sz w:val="22"/>
           <w:lang w:val="en-US"/>
         </w:rPr>
-        <w:t>forward(</w:t>
+        <w:t>forward</w:t>
+      </w:r>
+      <w:proofErr w:type="spellEnd"/>
+      <w:r>
+        <w:rPr>
+          <w:rFonts w:ascii="Courier New" w:hAnsi="Courier New" w:cs="Courier New"/>
+          <w:bCs/>
+          <w:sz w:val="22"/>
+          <w:lang w:val="en-US"/>
+        </w:rPr>
+        <w:t>(</w:t>
       </w:r>
       <w:proofErr w:type="gramEnd"/>
       <w:r>
@@ -4090,115 +5632,325 @@
           <w:sz w:val="22"/>
           <w:lang w:val="en-US"/>
         </w:rPr>
-        <w:t>0, desc_matrix, [[] for _ in range(N)], N)</w:t>
-      </w:r>
-    </w:p>
-    <w:p>
-      <w:pPr>
-        <w:spacing w:after="0" w:line="360" w:lineRule="auto"/>
-        <w:ind w:firstLine="360"/>
-        <w:rPr>
-          <w:rFonts w:ascii="Courier New" w:hAnsi="Courier New" w:cs="Courier New"/>
-          <w:bCs/>
-          <w:sz w:val="22"/>
-          <w:lang w:val="en-US"/>
-        </w:rPr>
-      </w:pPr>
-    </w:p>
-    <w:p>
-      <w:pPr>
-        <w:spacing w:after="0" w:line="360" w:lineRule="auto"/>
-        <w:ind w:firstLine="360"/>
-        <w:rPr>
-          <w:rFonts w:ascii="Courier New" w:hAnsi="Courier New" w:cs="Courier New"/>
-          <w:bCs/>
-          <w:sz w:val="22"/>
-          <w:lang w:val="en-US"/>
-        </w:rPr>
-      </w:pPr>
-      <w:r>
-        <w:rPr>
-          <w:rFonts w:ascii="Courier New" w:hAnsi="Courier New" w:cs="Courier New"/>
-          <w:bCs/>
-          <w:sz w:val="22"/>
-          <w:lang w:val="en-US"/>
-        </w:rPr>
-        <w:t xml:space="preserve">        cron_rand_result = cron(desc_matrix_cron)</w:t>
-      </w:r>
-    </w:p>
-    <w:p>
-      <w:pPr>
-        <w:spacing w:after="0" w:line="360" w:lineRule="auto"/>
-        <w:ind w:firstLine="360"/>
-        <w:rPr>
-          <w:rFonts w:ascii="Courier New" w:hAnsi="Courier New" w:cs="Courier New"/>
-          <w:bCs/>
-          <w:sz w:val="22"/>
-          <w:lang w:val="en-US"/>
-        </w:rPr>
-      </w:pPr>
-      <w:r>
-        <w:rPr>
-          <w:rFonts w:ascii="Courier New" w:hAnsi="Courier New" w:cs="Courier New"/>
-          <w:bCs/>
-          <w:sz w:val="22"/>
-          <w:lang w:val="en-US"/>
-        </w:rPr>
-        <w:t xml:space="preserve">        cron_cmp_result = cron(cmp_result)</w:t>
-      </w:r>
-    </w:p>
-    <w:p>
-      <w:pPr>
-        <w:spacing w:after="0" w:line="360" w:lineRule="auto"/>
-        <w:ind w:firstLine="360"/>
-        <w:rPr>
-          <w:rFonts w:ascii="Courier New" w:hAnsi="Courier New" w:cs="Courier New"/>
-          <w:bCs/>
-          <w:sz w:val="22"/>
-          <w:lang w:val="en-US"/>
-        </w:rPr>
-      </w:pPr>
-      <w:r>
-        <w:rPr>
-          <w:rFonts w:ascii="Courier New" w:hAnsi="Courier New" w:cs="Courier New"/>
-          <w:bCs/>
-          <w:sz w:val="22"/>
-          <w:lang w:val="en-US"/>
-        </w:rPr>
-        <w:t xml:space="preserve">        cron_pashkeev_result = cron(pashkeev_result)</w:t>
-      </w:r>
-    </w:p>
-    <w:p>
-      <w:pPr>
-        <w:spacing w:after="0" w:line="360" w:lineRule="auto"/>
-        <w:ind w:firstLine="360"/>
-        <w:rPr>
-          <w:rFonts w:ascii="Courier New" w:hAnsi="Courier New" w:cs="Courier New"/>
-          <w:bCs/>
-          <w:sz w:val="22"/>
-          <w:lang w:val="en-US"/>
-        </w:rPr>
-      </w:pPr>
-    </w:p>
-    <w:p>
-      <w:pPr>
-        <w:spacing w:after="0" w:line="360" w:lineRule="auto"/>
-        <w:ind w:firstLine="360"/>
-        <w:rPr>
-          <w:rFonts w:ascii="Courier New" w:hAnsi="Courier New" w:cs="Courier New"/>
-          <w:bCs/>
-          <w:sz w:val="22"/>
-          <w:lang w:val="en-US"/>
-        </w:rPr>
-      </w:pPr>
-      <w:r>
-        <w:rPr>
-          <w:rFonts w:ascii="Courier New" w:hAnsi="Courier New" w:cs="Courier New"/>
-          <w:bCs/>
-          <w:sz w:val="22"/>
-          <w:lang w:val="en-US"/>
-        </w:rPr>
-        <w:t xml:space="preserve">        all_rand_</w:t>
+        <w:t xml:space="preserve">0, </w:t>
+      </w:r>
+      <w:proofErr w:type="spellStart"/>
+      <w:r>
+        <w:rPr>
+          <w:rFonts w:ascii="Courier New" w:hAnsi="Courier New" w:cs="Courier New"/>
+          <w:bCs/>
+          <w:sz w:val="22"/>
+          <w:lang w:val="en-US"/>
+        </w:rPr>
+        <w:t>desc_matrix</w:t>
+      </w:r>
+      <w:proofErr w:type="spellEnd"/>
+      <w:r>
+        <w:rPr>
+          <w:rFonts w:ascii="Courier New" w:hAnsi="Courier New" w:cs="Courier New"/>
+          <w:bCs/>
+          <w:sz w:val="22"/>
+          <w:lang w:val="en-US"/>
+        </w:rPr>
+        <w:t>, [[] for _ in range(N)], N)</w:t>
+      </w:r>
+    </w:p>
+    <w:p>
+      <w:pPr>
+        <w:spacing w:after="0" w:line="360" w:lineRule="auto"/>
+        <w:ind w:firstLine="360"/>
+        <w:rPr>
+          <w:rFonts w:ascii="Courier New" w:hAnsi="Courier New" w:cs="Courier New"/>
+          <w:bCs/>
+          <w:sz w:val="22"/>
+          <w:lang w:val="en-US"/>
+        </w:rPr>
+      </w:pPr>
+    </w:p>
+    <w:p>
+      <w:pPr>
+        <w:spacing w:after="0" w:line="360" w:lineRule="auto"/>
+        <w:ind w:firstLine="360"/>
+        <w:rPr>
+          <w:rFonts w:ascii="Courier New" w:hAnsi="Courier New" w:cs="Courier New"/>
+          <w:bCs/>
+          <w:sz w:val="22"/>
+          <w:lang w:val="en-US"/>
+        </w:rPr>
+      </w:pPr>
+      <w:r>
+        <w:rPr>
+          <w:rFonts w:ascii="Courier New" w:hAnsi="Courier New" w:cs="Courier New"/>
+          <w:bCs/>
+          <w:sz w:val="22"/>
+          <w:lang w:val="en-US"/>
+        </w:rPr>
+        <w:t xml:space="preserve">        </w:t>
+      </w:r>
+      <w:proofErr w:type="spellStart"/>
+      <w:r>
+        <w:rPr>
+          <w:rFonts w:ascii="Courier New" w:hAnsi="Courier New" w:cs="Courier New"/>
+          <w:bCs/>
+          <w:sz w:val="22"/>
+          <w:lang w:val="en-US"/>
+        </w:rPr>
+        <w:t>cron_rand_result</w:t>
+      </w:r>
+      <w:proofErr w:type="spellEnd"/>
+      <w:r>
+        <w:rPr>
+          <w:rFonts w:ascii="Courier New" w:hAnsi="Courier New" w:cs="Courier New"/>
+          <w:bCs/>
+          <w:sz w:val="22"/>
+          <w:lang w:val="en-US"/>
+        </w:rPr>
+        <w:t xml:space="preserve"> = </w:t>
+      </w:r>
+      <w:proofErr w:type="spellStart"/>
+      <w:r>
+        <w:rPr>
+          <w:rFonts w:ascii="Courier New" w:hAnsi="Courier New" w:cs="Courier New"/>
+          <w:bCs/>
+          <w:sz w:val="22"/>
+          <w:lang w:val="en-US"/>
+        </w:rPr>
+        <w:t>cron</w:t>
+      </w:r>
+      <w:proofErr w:type="spellEnd"/>
+      <w:r>
+        <w:rPr>
+          <w:rFonts w:ascii="Courier New" w:hAnsi="Courier New" w:cs="Courier New"/>
+          <w:bCs/>
+          <w:sz w:val="22"/>
+          <w:lang w:val="en-US"/>
+        </w:rPr>
+        <w:t>(</w:t>
+      </w:r>
+      <w:proofErr w:type="spellStart"/>
+      <w:r>
+        <w:rPr>
+          <w:rFonts w:ascii="Courier New" w:hAnsi="Courier New" w:cs="Courier New"/>
+          <w:bCs/>
+          <w:sz w:val="22"/>
+          <w:lang w:val="en-US"/>
+        </w:rPr>
+        <w:t>desc_matrix_cron</w:t>
+      </w:r>
+      <w:proofErr w:type="spellEnd"/>
+      <w:r>
+        <w:rPr>
+          <w:rFonts w:ascii="Courier New" w:hAnsi="Courier New" w:cs="Courier New"/>
+          <w:bCs/>
+          <w:sz w:val="22"/>
+          <w:lang w:val="en-US"/>
+        </w:rPr>
+        <w:t>)</w:t>
+      </w:r>
+    </w:p>
+    <w:p>
+      <w:pPr>
+        <w:spacing w:after="0" w:line="360" w:lineRule="auto"/>
+        <w:ind w:firstLine="360"/>
+        <w:rPr>
+          <w:rFonts w:ascii="Courier New" w:hAnsi="Courier New" w:cs="Courier New"/>
+          <w:bCs/>
+          <w:sz w:val="22"/>
+          <w:lang w:val="en-US"/>
+        </w:rPr>
+      </w:pPr>
+      <w:r>
+        <w:rPr>
+          <w:rFonts w:ascii="Courier New" w:hAnsi="Courier New" w:cs="Courier New"/>
+          <w:bCs/>
+          <w:sz w:val="22"/>
+          <w:lang w:val="en-US"/>
+        </w:rPr>
+        <w:t xml:space="preserve">        </w:t>
+      </w:r>
+      <w:proofErr w:type="spellStart"/>
+      <w:r>
+        <w:rPr>
+          <w:rFonts w:ascii="Courier New" w:hAnsi="Courier New" w:cs="Courier New"/>
+          <w:bCs/>
+          <w:sz w:val="22"/>
+          <w:lang w:val="en-US"/>
+        </w:rPr>
+        <w:t>cron_cmp_result</w:t>
+      </w:r>
+      <w:proofErr w:type="spellEnd"/>
+      <w:r>
+        <w:rPr>
+          <w:rFonts w:ascii="Courier New" w:hAnsi="Courier New" w:cs="Courier New"/>
+          <w:bCs/>
+          <w:sz w:val="22"/>
+          <w:lang w:val="en-US"/>
+        </w:rPr>
+        <w:t xml:space="preserve"> = </w:t>
+      </w:r>
+      <w:proofErr w:type="spellStart"/>
+      <w:r>
+        <w:rPr>
+          <w:rFonts w:ascii="Courier New" w:hAnsi="Courier New" w:cs="Courier New"/>
+          <w:bCs/>
+          <w:sz w:val="22"/>
+          <w:lang w:val="en-US"/>
+        </w:rPr>
+        <w:t>cron</w:t>
+      </w:r>
+      <w:proofErr w:type="spellEnd"/>
+      <w:r>
+        <w:rPr>
+          <w:rFonts w:ascii="Courier New" w:hAnsi="Courier New" w:cs="Courier New"/>
+          <w:bCs/>
+          <w:sz w:val="22"/>
+          <w:lang w:val="en-US"/>
+        </w:rPr>
+        <w:t>(</w:t>
+      </w:r>
+      <w:proofErr w:type="spellStart"/>
+      <w:r>
+        <w:rPr>
+          <w:rFonts w:ascii="Courier New" w:hAnsi="Courier New" w:cs="Courier New"/>
+          <w:bCs/>
+          <w:sz w:val="22"/>
+          <w:lang w:val="en-US"/>
+        </w:rPr>
+        <w:t>cmp_result</w:t>
+      </w:r>
+      <w:proofErr w:type="spellEnd"/>
+      <w:r>
+        <w:rPr>
+          <w:rFonts w:ascii="Courier New" w:hAnsi="Courier New" w:cs="Courier New"/>
+          <w:bCs/>
+          <w:sz w:val="22"/>
+          <w:lang w:val="en-US"/>
+        </w:rPr>
+        <w:t>)</w:t>
+      </w:r>
+    </w:p>
+    <w:p>
+      <w:pPr>
+        <w:spacing w:after="0" w:line="360" w:lineRule="auto"/>
+        <w:ind w:firstLine="360"/>
+        <w:rPr>
+          <w:rFonts w:ascii="Courier New" w:hAnsi="Courier New" w:cs="Courier New"/>
+          <w:bCs/>
+          <w:sz w:val="22"/>
+          <w:lang w:val="en-US"/>
+        </w:rPr>
+      </w:pPr>
+      <w:r>
+        <w:rPr>
+          <w:rFonts w:ascii="Courier New" w:hAnsi="Courier New" w:cs="Courier New"/>
+          <w:bCs/>
+          <w:sz w:val="22"/>
+          <w:lang w:val="en-US"/>
+        </w:rPr>
+        <w:t xml:space="preserve">        </w:t>
+      </w:r>
+      <w:proofErr w:type="spellStart"/>
+      <w:r>
+        <w:rPr>
+          <w:rFonts w:ascii="Courier New" w:hAnsi="Courier New" w:cs="Courier New"/>
+          <w:bCs/>
+          <w:sz w:val="22"/>
+          <w:lang w:val="en-US"/>
+        </w:rPr>
+        <w:t>cron_pashkeev_result</w:t>
+      </w:r>
+      <w:proofErr w:type="spellEnd"/>
+      <w:r>
+        <w:rPr>
+          <w:rFonts w:ascii="Courier New" w:hAnsi="Courier New" w:cs="Courier New"/>
+          <w:bCs/>
+          <w:sz w:val="22"/>
+          <w:lang w:val="en-US"/>
+        </w:rPr>
+        <w:t xml:space="preserve"> = </w:t>
+      </w:r>
+      <w:proofErr w:type="spellStart"/>
+      <w:r>
+        <w:rPr>
+          <w:rFonts w:ascii="Courier New" w:hAnsi="Courier New" w:cs="Courier New"/>
+          <w:bCs/>
+          <w:sz w:val="22"/>
+          <w:lang w:val="en-US"/>
+        </w:rPr>
+        <w:t>cron</w:t>
+      </w:r>
+      <w:proofErr w:type="spellEnd"/>
+      <w:r>
+        <w:rPr>
+          <w:rFonts w:ascii="Courier New" w:hAnsi="Courier New" w:cs="Courier New"/>
+          <w:bCs/>
+          <w:sz w:val="22"/>
+          <w:lang w:val="en-US"/>
+        </w:rPr>
+        <w:t>(</w:t>
+      </w:r>
+      <w:proofErr w:type="spellStart"/>
+      <w:r>
+        <w:rPr>
+          <w:rFonts w:ascii="Courier New" w:hAnsi="Courier New" w:cs="Courier New"/>
+          <w:bCs/>
+          <w:sz w:val="22"/>
+          <w:lang w:val="en-US"/>
+        </w:rPr>
+        <w:t>pashkeev_result</w:t>
+      </w:r>
+      <w:proofErr w:type="spellEnd"/>
+      <w:r>
+        <w:rPr>
+          <w:rFonts w:ascii="Courier New" w:hAnsi="Courier New" w:cs="Courier New"/>
+          <w:bCs/>
+          <w:sz w:val="22"/>
+          <w:lang w:val="en-US"/>
+        </w:rPr>
+        <w:t>)</w:t>
+      </w:r>
+    </w:p>
+    <w:p>
+      <w:pPr>
+        <w:spacing w:after="0" w:line="360" w:lineRule="auto"/>
+        <w:ind w:firstLine="360"/>
+        <w:rPr>
+          <w:rFonts w:ascii="Courier New" w:hAnsi="Courier New" w:cs="Courier New"/>
+          <w:bCs/>
+          <w:sz w:val="22"/>
+          <w:lang w:val="en-US"/>
+        </w:rPr>
+      </w:pPr>
+    </w:p>
+    <w:p>
+      <w:pPr>
+        <w:spacing w:after="0" w:line="360" w:lineRule="auto"/>
+        <w:ind w:firstLine="360"/>
+        <w:rPr>
+          <w:rFonts w:ascii="Courier New" w:hAnsi="Courier New" w:cs="Courier New"/>
+          <w:bCs/>
+          <w:sz w:val="22"/>
+          <w:lang w:val="en-US"/>
+        </w:rPr>
+      </w:pPr>
+      <w:r>
+        <w:rPr>
+          <w:rFonts w:ascii="Courier New" w:hAnsi="Courier New" w:cs="Courier New"/>
+          <w:bCs/>
+          <w:sz w:val="22"/>
+          <w:lang w:val="en-US"/>
+        </w:rPr>
+        <w:t xml:space="preserve">        </w:t>
+      </w:r>
+      <w:proofErr w:type="spellStart"/>
+      <w:r>
+        <w:rPr>
+          <w:rFonts w:ascii="Courier New" w:hAnsi="Courier New" w:cs="Courier New"/>
+          <w:bCs/>
+          <w:sz w:val="22"/>
+          <w:lang w:val="en-US"/>
+        </w:rPr>
+        <w:t>all_rand_</w:t>
       </w:r>
       <w:proofErr w:type="gramStart"/>
       <w:r>
@@ -4210,6 +5962,7 @@
         </w:rPr>
         <w:t>cron.append</w:t>
       </w:r>
+      <w:proofErr w:type="spellEnd"/>
       <w:proofErr w:type="gramEnd"/>
       <w:r>
         <w:rPr>
@@ -4218,28 +5971,58 @@
           <w:sz w:val="22"/>
           <w:lang w:val="en-US"/>
         </w:rPr>
-        <w:t>(max(cron_rand_result))</w:t>
-      </w:r>
-    </w:p>
-    <w:p>
-      <w:pPr>
-        <w:spacing w:after="0" w:line="360" w:lineRule="auto"/>
-        <w:ind w:firstLine="360"/>
-        <w:rPr>
-          <w:rFonts w:ascii="Courier New" w:hAnsi="Courier New" w:cs="Courier New"/>
-          <w:bCs/>
-          <w:sz w:val="22"/>
-          <w:lang w:val="en-US"/>
-        </w:rPr>
-      </w:pPr>
-      <w:r>
-        <w:rPr>
-          <w:rFonts w:ascii="Courier New" w:hAnsi="Courier New" w:cs="Courier New"/>
-          <w:bCs/>
-          <w:sz w:val="22"/>
-          <w:lang w:val="en-US"/>
-        </w:rPr>
-        <w:t xml:space="preserve">        all_cmp_</w:t>
+        <w:t>(max(</w:t>
+      </w:r>
+      <w:proofErr w:type="spellStart"/>
+      <w:r>
+        <w:rPr>
+          <w:rFonts w:ascii="Courier New" w:hAnsi="Courier New" w:cs="Courier New"/>
+          <w:bCs/>
+          <w:sz w:val="22"/>
+          <w:lang w:val="en-US"/>
+        </w:rPr>
+        <w:t>cron_rand_result</w:t>
+      </w:r>
+      <w:proofErr w:type="spellEnd"/>
+      <w:r>
+        <w:rPr>
+          <w:rFonts w:ascii="Courier New" w:hAnsi="Courier New" w:cs="Courier New"/>
+          <w:bCs/>
+          <w:sz w:val="22"/>
+          <w:lang w:val="en-US"/>
+        </w:rPr>
+        <w:t>))</w:t>
+      </w:r>
+    </w:p>
+    <w:p>
+      <w:pPr>
+        <w:spacing w:after="0" w:line="360" w:lineRule="auto"/>
+        <w:ind w:firstLine="360"/>
+        <w:rPr>
+          <w:rFonts w:ascii="Courier New" w:hAnsi="Courier New" w:cs="Courier New"/>
+          <w:bCs/>
+          <w:sz w:val="22"/>
+          <w:lang w:val="en-US"/>
+        </w:rPr>
+      </w:pPr>
+      <w:r>
+        <w:rPr>
+          <w:rFonts w:ascii="Courier New" w:hAnsi="Courier New" w:cs="Courier New"/>
+          <w:bCs/>
+          <w:sz w:val="22"/>
+          <w:lang w:val="en-US"/>
+        </w:rPr>
+        <w:t xml:space="preserve">        </w:t>
+      </w:r>
+      <w:proofErr w:type="spellStart"/>
+      <w:r>
+        <w:rPr>
+          <w:rFonts w:ascii="Courier New" w:hAnsi="Courier New" w:cs="Courier New"/>
+          <w:bCs/>
+          <w:sz w:val="22"/>
+          <w:lang w:val="en-US"/>
+        </w:rPr>
+        <w:t>all_cmp_</w:t>
       </w:r>
       <w:proofErr w:type="gramStart"/>
       <w:r>
@@ -4251,6 +6034,7 @@
         </w:rPr>
         <w:t>cron.append</w:t>
       </w:r>
+      <w:proofErr w:type="spellEnd"/>
       <w:proofErr w:type="gramEnd"/>
       <w:r>
         <w:rPr>
@@ -4259,28 +6043,58 @@
           <w:sz w:val="22"/>
           <w:lang w:val="en-US"/>
         </w:rPr>
-        <w:t>(max(cron_cmp_result))</w:t>
-      </w:r>
-    </w:p>
-    <w:p>
-      <w:pPr>
-        <w:spacing w:after="0" w:line="360" w:lineRule="auto"/>
-        <w:ind w:firstLine="360"/>
-        <w:rPr>
-          <w:rFonts w:ascii="Courier New" w:hAnsi="Courier New" w:cs="Courier New"/>
-          <w:bCs/>
-          <w:sz w:val="22"/>
-          <w:lang w:val="en-US"/>
-        </w:rPr>
-      </w:pPr>
-      <w:r>
-        <w:rPr>
-          <w:rFonts w:ascii="Courier New" w:hAnsi="Courier New" w:cs="Courier New"/>
-          <w:bCs/>
-          <w:sz w:val="22"/>
-          <w:lang w:val="en-US"/>
-        </w:rPr>
-        <w:t xml:space="preserve">        all_pashkeev_</w:t>
+        <w:t>(max(</w:t>
+      </w:r>
+      <w:proofErr w:type="spellStart"/>
+      <w:r>
+        <w:rPr>
+          <w:rFonts w:ascii="Courier New" w:hAnsi="Courier New" w:cs="Courier New"/>
+          <w:bCs/>
+          <w:sz w:val="22"/>
+          <w:lang w:val="en-US"/>
+        </w:rPr>
+        <w:t>cron_cmp_result</w:t>
+      </w:r>
+      <w:proofErr w:type="spellEnd"/>
+      <w:r>
+        <w:rPr>
+          <w:rFonts w:ascii="Courier New" w:hAnsi="Courier New" w:cs="Courier New"/>
+          <w:bCs/>
+          <w:sz w:val="22"/>
+          <w:lang w:val="en-US"/>
+        </w:rPr>
+        <w:t>))</w:t>
+      </w:r>
+    </w:p>
+    <w:p>
+      <w:pPr>
+        <w:spacing w:after="0" w:line="360" w:lineRule="auto"/>
+        <w:ind w:firstLine="360"/>
+        <w:rPr>
+          <w:rFonts w:ascii="Courier New" w:hAnsi="Courier New" w:cs="Courier New"/>
+          <w:bCs/>
+          <w:sz w:val="22"/>
+          <w:lang w:val="en-US"/>
+        </w:rPr>
+      </w:pPr>
+      <w:r>
+        <w:rPr>
+          <w:rFonts w:ascii="Courier New" w:hAnsi="Courier New" w:cs="Courier New"/>
+          <w:bCs/>
+          <w:sz w:val="22"/>
+          <w:lang w:val="en-US"/>
+        </w:rPr>
+        <w:t xml:space="preserve">        </w:t>
+      </w:r>
+      <w:proofErr w:type="spellStart"/>
+      <w:r>
+        <w:rPr>
+          <w:rFonts w:ascii="Courier New" w:hAnsi="Courier New" w:cs="Courier New"/>
+          <w:bCs/>
+          <w:sz w:val="22"/>
+          <w:lang w:val="en-US"/>
+        </w:rPr>
+        <w:t>all_pashkeev_</w:t>
       </w:r>
       <w:proofErr w:type="gramStart"/>
       <w:r>
@@ -4292,6 +6106,7 @@
         </w:rPr>
         <w:t>cron.append</w:t>
       </w:r>
+      <w:proofErr w:type="spellEnd"/>
       <w:proofErr w:type="gramEnd"/>
       <w:r>
         <w:rPr>
@@ -4300,94 +6115,274 @@
           <w:sz w:val="22"/>
           <w:lang w:val="en-US"/>
         </w:rPr>
-        <w:t>(max(cron_pashkeev_result))</w:t>
-      </w:r>
-    </w:p>
-    <w:p>
-      <w:pPr>
-        <w:spacing w:after="0" w:line="360" w:lineRule="auto"/>
-        <w:ind w:firstLine="360"/>
-        <w:rPr>
-          <w:rFonts w:ascii="Courier New" w:hAnsi="Courier New" w:cs="Courier New"/>
-          <w:bCs/>
-          <w:sz w:val="22"/>
-          <w:lang w:val="en-US"/>
-        </w:rPr>
-      </w:pPr>
-    </w:p>
-    <w:p>
-      <w:pPr>
-        <w:spacing w:after="0" w:line="360" w:lineRule="auto"/>
-        <w:ind w:firstLine="360"/>
-        <w:rPr>
-          <w:rFonts w:ascii="Courier New" w:hAnsi="Courier New" w:cs="Courier New"/>
-          <w:bCs/>
-          <w:sz w:val="22"/>
-          <w:lang w:val="en-US"/>
-        </w:rPr>
-      </w:pPr>
-    </w:p>
-    <w:p>
-      <w:pPr>
-        <w:spacing w:after="0" w:line="360" w:lineRule="auto"/>
-        <w:ind w:firstLine="360"/>
-        <w:rPr>
-          <w:rFonts w:ascii="Courier New" w:hAnsi="Courier New" w:cs="Courier New"/>
-          <w:bCs/>
-          <w:sz w:val="22"/>
-          <w:lang w:val="en-US"/>
-        </w:rPr>
-      </w:pPr>
-      <w:r>
-        <w:rPr>
-          <w:rFonts w:ascii="Courier New" w:hAnsi="Courier New" w:cs="Courier New"/>
-          <w:bCs/>
-          <w:sz w:val="22"/>
-          <w:lang w:val="en-US"/>
-        </w:rPr>
-        <w:t xml:space="preserve">    for i in [all_rand_cron, all_cmp_cron, all_pashkeev_cron]:</w:t>
-      </w:r>
-    </w:p>
-    <w:p>
-      <w:pPr>
-        <w:spacing w:after="0" w:line="360" w:lineRule="auto"/>
-        <w:ind w:firstLine="360"/>
-        <w:rPr>
-          <w:rFonts w:ascii="Courier New" w:hAnsi="Courier New" w:cs="Courier New"/>
-          <w:bCs/>
-          <w:sz w:val="22"/>
-          <w:lang w:val="en-US"/>
-        </w:rPr>
-      </w:pPr>
-      <w:r>
-        <w:rPr>
-          <w:rFonts w:ascii="Courier New" w:hAnsi="Courier New" w:cs="Courier New"/>
-          <w:bCs/>
-          <w:sz w:val="22"/>
-          <w:lang w:val="en-US"/>
-        </w:rPr>
-        <w:t xml:space="preserve">        aver = sum(i)/len(i)</w:t>
-      </w:r>
-    </w:p>
-    <w:p>
-      <w:pPr>
-        <w:spacing w:after="0" w:line="360" w:lineRule="auto"/>
-        <w:ind w:firstLine="360"/>
-        <w:rPr>
-          <w:rFonts w:ascii="Courier New" w:hAnsi="Courier New" w:cs="Courier New"/>
-          <w:bCs/>
-          <w:sz w:val="22"/>
-          <w:lang w:val="en-US"/>
-        </w:rPr>
-      </w:pPr>
-      <w:r>
-        <w:rPr>
-          <w:rFonts w:ascii="Courier New" w:hAnsi="Courier New" w:cs="Courier New"/>
-          <w:bCs/>
-          <w:sz w:val="22"/>
-          <w:lang w:val="en-US"/>
-        </w:rPr>
-        <w:t xml:space="preserve">        i.append(aver)</w:t>
+        <w:t>(max(</w:t>
+      </w:r>
+      <w:proofErr w:type="spellStart"/>
+      <w:r>
+        <w:rPr>
+          <w:rFonts w:ascii="Courier New" w:hAnsi="Courier New" w:cs="Courier New"/>
+          <w:bCs/>
+          <w:sz w:val="22"/>
+          <w:lang w:val="en-US"/>
+        </w:rPr>
+        <w:t>cron_pashkeev_result</w:t>
+      </w:r>
+      <w:proofErr w:type="spellEnd"/>
+      <w:r>
+        <w:rPr>
+          <w:rFonts w:ascii="Courier New" w:hAnsi="Courier New" w:cs="Courier New"/>
+          <w:bCs/>
+          <w:sz w:val="22"/>
+          <w:lang w:val="en-US"/>
+        </w:rPr>
+        <w:t>))</w:t>
+      </w:r>
+    </w:p>
+    <w:p>
+      <w:pPr>
+        <w:spacing w:after="0" w:line="360" w:lineRule="auto"/>
+        <w:ind w:firstLine="360"/>
+        <w:rPr>
+          <w:rFonts w:ascii="Courier New" w:hAnsi="Courier New" w:cs="Courier New"/>
+          <w:bCs/>
+          <w:sz w:val="22"/>
+          <w:lang w:val="en-US"/>
+        </w:rPr>
+      </w:pPr>
+    </w:p>
+    <w:p>
+      <w:pPr>
+        <w:spacing w:after="0" w:line="360" w:lineRule="auto"/>
+        <w:ind w:firstLine="360"/>
+        <w:rPr>
+          <w:rFonts w:ascii="Courier New" w:hAnsi="Courier New" w:cs="Courier New"/>
+          <w:bCs/>
+          <w:sz w:val="22"/>
+          <w:lang w:val="en-US"/>
+        </w:rPr>
+      </w:pPr>
+    </w:p>
+    <w:p>
+      <w:pPr>
+        <w:spacing w:after="0" w:line="360" w:lineRule="auto"/>
+        <w:ind w:firstLine="360"/>
+        <w:rPr>
+          <w:rFonts w:ascii="Courier New" w:hAnsi="Courier New" w:cs="Courier New"/>
+          <w:bCs/>
+          <w:sz w:val="22"/>
+          <w:lang w:val="en-US"/>
+        </w:rPr>
+      </w:pPr>
+      <w:r>
+        <w:rPr>
+          <w:rFonts w:ascii="Courier New" w:hAnsi="Courier New" w:cs="Courier New"/>
+          <w:bCs/>
+          <w:sz w:val="22"/>
+          <w:lang w:val="en-US"/>
+        </w:rPr>
+        <w:t xml:space="preserve">    for </w:t>
+      </w:r>
+      <w:proofErr w:type="spellStart"/>
+      <w:r>
+        <w:rPr>
+          <w:rFonts w:ascii="Courier New" w:hAnsi="Courier New" w:cs="Courier New"/>
+          <w:bCs/>
+          <w:sz w:val="22"/>
+          <w:lang w:val="en-US"/>
+        </w:rPr>
+        <w:t>i</w:t>
+      </w:r>
+      <w:proofErr w:type="spellEnd"/>
+      <w:r>
+        <w:rPr>
+          <w:rFonts w:ascii="Courier New" w:hAnsi="Courier New" w:cs="Courier New"/>
+          <w:bCs/>
+          <w:sz w:val="22"/>
+          <w:lang w:val="en-US"/>
+        </w:rPr>
+        <w:t xml:space="preserve"> in [</w:t>
+      </w:r>
+      <w:proofErr w:type="spellStart"/>
+      <w:r>
+        <w:rPr>
+          <w:rFonts w:ascii="Courier New" w:hAnsi="Courier New" w:cs="Courier New"/>
+          <w:bCs/>
+          <w:sz w:val="22"/>
+          <w:lang w:val="en-US"/>
+        </w:rPr>
+        <w:t>all_rand_cron</w:t>
+      </w:r>
+      <w:proofErr w:type="spellEnd"/>
+      <w:r>
+        <w:rPr>
+          <w:rFonts w:ascii="Courier New" w:hAnsi="Courier New" w:cs="Courier New"/>
+          <w:bCs/>
+          <w:sz w:val="22"/>
+          <w:lang w:val="en-US"/>
+        </w:rPr>
+        <w:t xml:space="preserve">, </w:t>
+      </w:r>
+      <w:proofErr w:type="spellStart"/>
+      <w:r>
+        <w:rPr>
+          <w:rFonts w:ascii="Courier New" w:hAnsi="Courier New" w:cs="Courier New"/>
+          <w:bCs/>
+          <w:sz w:val="22"/>
+          <w:lang w:val="en-US"/>
+        </w:rPr>
+        <w:t>all_cmp_cron</w:t>
+      </w:r>
+      <w:proofErr w:type="spellEnd"/>
+      <w:r>
+        <w:rPr>
+          <w:rFonts w:ascii="Courier New" w:hAnsi="Courier New" w:cs="Courier New"/>
+          <w:bCs/>
+          <w:sz w:val="22"/>
+          <w:lang w:val="en-US"/>
+        </w:rPr>
+        <w:t xml:space="preserve">, </w:t>
+      </w:r>
+      <w:proofErr w:type="spellStart"/>
+      <w:r>
+        <w:rPr>
+          <w:rFonts w:ascii="Courier New" w:hAnsi="Courier New" w:cs="Courier New"/>
+          <w:bCs/>
+          <w:sz w:val="22"/>
+          <w:lang w:val="en-US"/>
+        </w:rPr>
+        <w:t>all_pashkeev_cron</w:t>
+      </w:r>
+      <w:proofErr w:type="spellEnd"/>
+      <w:r>
+        <w:rPr>
+          <w:rFonts w:ascii="Courier New" w:hAnsi="Courier New" w:cs="Courier New"/>
+          <w:bCs/>
+          <w:sz w:val="22"/>
+          <w:lang w:val="en-US"/>
+        </w:rPr>
+        <w:t>]:</w:t>
+      </w:r>
+    </w:p>
+    <w:p>
+      <w:pPr>
+        <w:spacing w:after="0" w:line="360" w:lineRule="auto"/>
+        <w:ind w:firstLine="360"/>
+        <w:rPr>
+          <w:rFonts w:ascii="Courier New" w:hAnsi="Courier New" w:cs="Courier New"/>
+          <w:bCs/>
+          <w:sz w:val="22"/>
+          <w:lang w:val="en-US"/>
+        </w:rPr>
+      </w:pPr>
+      <w:r>
+        <w:rPr>
+          <w:rFonts w:ascii="Courier New" w:hAnsi="Courier New" w:cs="Courier New"/>
+          <w:bCs/>
+          <w:sz w:val="22"/>
+          <w:lang w:val="en-US"/>
+        </w:rPr>
+        <w:t xml:space="preserve">        aver = sum(</w:t>
+      </w:r>
+      <w:proofErr w:type="spellStart"/>
+      <w:r>
+        <w:rPr>
+          <w:rFonts w:ascii="Courier New" w:hAnsi="Courier New" w:cs="Courier New"/>
+          <w:bCs/>
+          <w:sz w:val="22"/>
+          <w:lang w:val="en-US"/>
+        </w:rPr>
+        <w:t>i</w:t>
+      </w:r>
+      <w:proofErr w:type="spellEnd"/>
+      <w:r>
+        <w:rPr>
+          <w:rFonts w:ascii="Courier New" w:hAnsi="Courier New" w:cs="Courier New"/>
+          <w:bCs/>
+          <w:sz w:val="22"/>
+          <w:lang w:val="en-US"/>
+        </w:rPr>
+        <w:t>)/</w:t>
+      </w:r>
+      <w:proofErr w:type="spellStart"/>
+      <w:r>
+        <w:rPr>
+          <w:rFonts w:ascii="Courier New" w:hAnsi="Courier New" w:cs="Courier New"/>
+          <w:bCs/>
+          <w:sz w:val="22"/>
+          <w:lang w:val="en-US"/>
+        </w:rPr>
+        <w:t>len</w:t>
+      </w:r>
+      <w:proofErr w:type="spellEnd"/>
+      <w:r>
+        <w:rPr>
+          <w:rFonts w:ascii="Courier New" w:hAnsi="Courier New" w:cs="Courier New"/>
+          <w:bCs/>
+          <w:sz w:val="22"/>
+          <w:lang w:val="en-US"/>
+        </w:rPr>
+        <w:t>(</w:t>
+      </w:r>
+      <w:proofErr w:type="spellStart"/>
+      <w:r>
+        <w:rPr>
+          <w:rFonts w:ascii="Courier New" w:hAnsi="Courier New" w:cs="Courier New"/>
+          <w:bCs/>
+          <w:sz w:val="22"/>
+          <w:lang w:val="en-US"/>
+        </w:rPr>
+        <w:t>i</w:t>
+      </w:r>
+      <w:proofErr w:type="spellEnd"/>
+      <w:r>
+        <w:rPr>
+          <w:rFonts w:ascii="Courier New" w:hAnsi="Courier New" w:cs="Courier New"/>
+          <w:bCs/>
+          <w:sz w:val="22"/>
+          <w:lang w:val="en-US"/>
+        </w:rPr>
+        <w:t>)</w:t>
+      </w:r>
+    </w:p>
+    <w:p>
+      <w:pPr>
+        <w:spacing w:after="0" w:line="360" w:lineRule="auto"/>
+        <w:ind w:firstLine="360"/>
+        <w:rPr>
+          <w:rFonts w:ascii="Courier New" w:hAnsi="Courier New" w:cs="Courier New"/>
+          <w:bCs/>
+          <w:sz w:val="22"/>
+          <w:lang w:val="en-US"/>
+        </w:rPr>
+      </w:pPr>
+      <w:r>
+        <w:rPr>
+          <w:rFonts w:ascii="Courier New" w:hAnsi="Courier New" w:cs="Courier New"/>
+          <w:bCs/>
+          <w:sz w:val="22"/>
+          <w:lang w:val="en-US"/>
+        </w:rPr>
+        <w:t xml:space="preserve">        </w:t>
+      </w:r>
+      <w:proofErr w:type="spellStart"/>
+      <w:r>
+        <w:rPr>
+          <w:rFonts w:ascii="Courier New" w:hAnsi="Courier New" w:cs="Courier New"/>
+          <w:bCs/>
+          <w:sz w:val="22"/>
+          <w:lang w:val="en-US"/>
+        </w:rPr>
+        <w:t>i.append</w:t>
+      </w:r>
+      <w:proofErr w:type="spellEnd"/>
+      <w:r>
+        <w:rPr>
+          <w:rFonts w:ascii="Courier New" w:hAnsi="Courier New" w:cs="Courier New"/>
+          <w:bCs/>
+          <w:sz w:val="22"/>
+          <w:lang w:val="en-US"/>
+        </w:rPr>
+        <w:t>(aver)</w:t>
       </w:r>
     </w:p>
     <w:p>
@@ -4481,7 +6476,47 @@
           <w:sz w:val="22"/>
           <w:lang w:val="en-US"/>
         </w:rPr>
-        <w:t>'Случайный: ', all_rand_cron[-1])</w:t>
+        <w:t>'</w:t>
+      </w:r>
+      <w:proofErr w:type="spellStart"/>
+      <w:r>
+        <w:rPr>
+          <w:rFonts w:ascii="Courier New" w:hAnsi="Courier New" w:cs="Courier New"/>
+          <w:bCs/>
+          <w:sz w:val="22"/>
+          <w:lang w:val="en-US"/>
+        </w:rPr>
+        <w:t>Случайный</w:t>
+      </w:r>
+      <w:proofErr w:type="spellEnd"/>
+      <w:r>
+        <w:rPr>
+          <w:rFonts w:ascii="Courier New" w:hAnsi="Courier New" w:cs="Courier New"/>
+          <w:bCs/>
+          <w:sz w:val="22"/>
+          <w:lang w:val="en-US"/>
+        </w:rPr>
+        <w:t xml:space="preserve">: ', </w:t>
+      </w:r>
+      <w:proofErr w:type="spellStart"/>
+      <w:r>
+        <w:rPr>
+          <w:rFonts w:ascii="Courier New" w:hAnsi="Courier New" w:cs="Courier New"/>
+          <w:bCs/>
+          <w:sz w:val="22"/>
+          <w:lang w:val="en-US"/>
+        </w:rPr>
+        <w:t>all_rand_cron</w:t>
+      </w:r>
+      <w:proofErr w:type="spellEnd"/>
+      <w:r>
+        <w:rPr>
+          <w:rFonts w:ascii="Courier New" w:hAnsi="Courier New" w:cs="Courier New"/>
+          <w:bCs/>
+          <w:sz w:val="22"/>
+          <w:lang w:val="en-US"/>
+        </w:rPr>
+        <w:t>[-1])</w:t>
       </w:r>
     </w:p>
     <w:p>
@@ -4522,7 +6557,27 @@
           <w:sz w:val="22"/>
           <w:lang w:val="en-US"/>
         </w:rPr>
-        <w:t>'CMP: ', all_cmp_cron[-1])</w:t>
+        <w:t xml:space="preserve">'CMP: ', </w:t>
+      </w:r>
+      <w:proofErr w:type="spellStart"/>
+      <w:r>
+        <w:rPr>
+          <w:rFonts w:ascii="Courier New" w:hAnsi="Courier New" w:cs="Courier New"/>
+          <w:bCs/>
+          <w:sz w:val="22"/>
+          <w:lang w:val="en-US"/>
+        </w:rPr>
+        <w:t>all_cmp_cron</w:t>
+      </w:r>
+      <w:proofErr w:type="spellEnd"/>
+      <w:r>
+        <w:rPr>
+          <w:rFonts w:ascii="Courier New" w:hAnsi="Courier New" w:cs="Courier New"/>
+          <w:bCs/>
+          <w:sz w:val="22"/>
+          <w:lang w:val="en-US"/>
+        </w:rPr>
+        <w:t>[-1])</w:t>
       </w:r>
     </w:p>
     <w:p>
@@ -4563,16 +6618,57 @@
           <w:sz w:val="22"/>
           <w:lang w:val="en-US"/>
         </w:rPr>
-        <w:t>'Пашкеева: ', all_pashkeev_cron[-1])</w:t>
-      </w:r>
-    </w:p>
-    <w:p>
-      <w:pPr>
-        <w:spacing w:after="0" w:line="360" w:lineRule="auto"/>
-        <w:rPr>
-          <w:rFonts w:ascii="Courier New" w:hAnsi="Courier New" w:cs="Courier New"/>
-          <w:bCs/>
-          <w:sz w:val="22"/>
+        <w:t>'</w:t>
+      </w:r>
+      <w:proofErr w:type="spellStart"/>
+      <w:r>
+        <w:rPr>
+          <w:rFonts w:ascii="Courier New" w:hAnsi="Courier New" w:cs="Courier New"/>
+          <w:bCs/>
+          <w:sz w:val="22"/>
+          <w:lang w:val="en-US"/>
+        </w:rPr>
+        <w:t>Пашкеева</w:t>
+      </w:r>
+      <w:proofErr w:type="spellEnd"/>
+      <w:r>
+        <w:rPr>
+          <w:rFonts w:ascii="Courier New" w:hAnsi="Courier New" w:cs="Courier New"/>
+          <w:bCs/>
+          <w:sz w:val="22"/>
+          <w:lang w:val="en-US"/>
+        </w:rPr>
+        <w:t xml:space="preserve">: ', </w:t>
+      </w:r>
+      <w:proofErr w:type="spellStart"/>
+      <w:r>
+        <w:rPr>
+          <w:rFonts w:ascii="Courier New" w:hAnsi="Courier New" w:cs="Courier New"/>
+          <w:bCs/>
+          <w:sz w:val="22"/>
+          <w:lang w:val="en-US"/>
+        </w:rPr>
+        <w:t>all_pashkeev_cron</w:t>
+      </w:r>
+      <w:proofErr w:type="spellEnd"/>
+      <w:r>
+        <w:rPr>
+          <w:rFonts w:ascii="Courier New" w:hAnsi="Courier New" w:cs="Courier New"/>
+          <w:bCs/>
+          <w:sz w:val="22"/>
+          <w:lang w:val="en-US"/>
+        </w:rPr>
+        <w:t>[-1])</w:t>
+      </w:r>
+    </w:p>
+    <w:p>
+      <w:pPr>
+        <w:spacing w:after="0" w:line="360" w:lineRule="auto"/>
+        <w:rPr>
+          <w:rFonts w:ascii="Courier New" w:hAnsi="Courier New" w:cs="Courier New"/>
+          <w:bCs/>
+          <w:sz w:val="22"/>
+          <w:lang w:val="en-US"/>
         </w:rPr>
       </w:pPr>
     </w:p>
@@ -4594,7 +6690,7 @@
           <w:sz w:val="22"/>
           <w:lang w:val="en-US"/>
         </w:rPr>
-        <w:t>main(</w:t>
+        <w:t>main</w:t>
       </w:r>
       <w:proofErr w:type="gramEnd"/>
       <w:r>
@@ -4602,9 +6698,8 @@
           <w:rFonts w:ascii="Courier New" w:hAnsi="Courier New" w:cs="Courier New"/>
           <w:bCs/>
           <w:sz w:val="22"/>
-          <w:lang w:val="en-US"/>
-        </w:rPr>
-        <w:t>)</w:t>
+        </w:rPr>
+        <w:t>()</w:t>
       </w:r>
     </w:p>
     <w:p>
@@ -4708,11 +6803,19 @@
           <w:b w:val="0"/>
         </w:rPr>
       </w:pPr>
+      <w:proofErr w:type="spellStart"/>
       <w:r>
         <w:rPr>
           <w:b w:val="0"/>
         </w:rPr>
-        <w:t>Коффман Э.Г. “Теория расписания и вычислительные машины” – M.: “Наука”, 1987</w:t>
+        <w:t>Коффман</w:t>
+      </w:r>
+      <w:proofErr w:type="spellEnd"/>
+      <w:r>
+        <w:rPr>
+          <w:b w:val="0"/>
+        </w:rPr>
+        <w:t xml:space="preserve"> Э.Г. “Теория расписания и вычислительные машины” – M.: “Наука”, 1987</w:t>
       </w:r>
     </w:p>
     <w:p>
@@ -4728,11 +6831,47 @@
           <w:b w:val="0"/>
         </w:rPr>
       </w:pPr>
+      <w:proofErr w:type="spellStart"/>
       <w:r>
         <w:rPr>
           <w:b w:val="0"/>
         </w:rPr>
-        <w:t>Кобак В.Г., Титов Д.В., Золотых О.А.“ Порядок совмещения алгоритма Крона и его модификации в однородных системах обработки информации” Системный анализ, управление и обработка информации- тр. 2-го междунар. семинара студентов, аспирантов и ученых / ДГТУ. - Ростов-н/Д, 2011.</w:t>
+        <w:t>Кобак</w:t>
+      </w:r>
+      <w:proofErr w:type="spellEnd"/>
+      <w:r>
+        <w:rPr>
+          <w:b w:val="0"/>
+        </w:rPr>
+        <w:t xml:space="preserve"> В.Г., Титов Д.В., Золотых О.А.“ Порядок совмещения алгоритма Крона и его модификации в однородных системах обработки информации” Системный анализ, управление и обработка информации- тр. 2-го </w:t>
+      </w:r>
+      <w:proofErr w:type="spellStart"/>
+      <w:r>
+        <w:rPr>
+          <w:b w:val="0"/>
+        </w:rPr>
+        <w:t>междунар</w:t>
+      </w:r>
+      <w:proofErr w:type="spellEnd"/>
+      <w:r>
+        <w:rPr>
+          <w:b w:val="0"/>
+        </w:rPr>
+        <w:t xml:space="preserve">. семинара студентов, аспирантов и ученых / ДГТУ. - </w:t>
+      </w:r>
+      <w:proofErr w:type="spellStart"/>
+      <w:r>
+        <w:rPr>
+          <w:b w:val="0"/>
+        </w:rPr>
+        <w:t>Ростов</w:t>
+      </w:r>
+      <w:proofErr w:type="spellEnd"/>
+      <w:r>
+        <w:rPr>
+          <w:b w:val="0"/>
+        </w:rPr>
+        <w:t>-н/Д, 2011.</w:t>
       </w:r>
     </w:p>
     <w:p>
@@ -4748,11 +6887,31 @@
           <w:b w:val="0"/>
         </w:rPr>
       </w:pPr>
+      <w:proofErr w:type="spellStart"/>
       <w:r>
         <w:rPr>
           <w:b w:val="0"/>
         </w:rPr>
-        <w:t>Кобак В.Г., Титов Д.В., Золотых О.А. Исследование алгоритма Крона и его модификации при различных исходных данных // Вестник Дон. гос. техн. ун-та. – 2012. – № 8.</w:t>
+        <w:t>Кобак</w:t>
+      </w:r>
+      <w:proofErr w:type="spellEnd"/>
+      <w:r>
+        <w:rPr>
+          <w:b w:val="0"/>
+        </w:rPr>
+        <w:t xml:space="preserve"> В.Г., Титов Д.В., Золотых О.А. Исследование алгоритма Крона и его модификации при различных исходных данных // Вестник Дон. гос. техн. </w:t>
+      </w:r>
+      <w:r>
+        <w:rPr>
+          <w:b w:val="0"/>
+        </w:rPr>
+        <w:t xml:space="preserve"> </w:t>
+      </w:r>
+      <w:r>
+        <w:rPr>
+          <w:b w:val="0"/>
+        </w:rPr>
+        <w:t>ун-та. – 2012. – № 8.</w:t>
       </w:r>
     </w:p>
     <w:p>
